--- a/内存空间中的数据结构.docx
+++ b/内存空间中的数据结构.docx
@@ -45,19 +45,22 @@
     <w:p>
       <w:pPr>
         <w:numPr>
-          <w:ilvl w:val="0"/>
-          <w:numId w:val="1"/>
-        </w:numPr>
-        <w:rPr>
-          <w:rFonts w:hint="eastAsia" w:ascii="宋体" w:hAnsi="宋体" w:eastAsia="宋体" w:cs="宋体"/>
-          <w:sz w:val="24"/>
-          <w:szCs w:val="24"/>
-          <w:lang w:val="en-US" w:eastAsia="zh-CN"/>
-        </w:rPr>
-      </w:pPr>
-      <w:r>
-        <w:rPr>
-          <w:rFonts w:hint="eastAsia" w:ascii="宋体" w:hAnsi="宋体" w:eastAsia="宋体" w:cs="宋体"/>
+          <w:numId w:val="0"/>
+        </w:numPr>
+        <w:rPr>
+          <w:rFonts w:hint="eastAsia" w:ascii="宋体" w:hAnsi="宋体" w:eastAsia="宋体" w:cs="宋体"/>
+          <w:b/>
+          <w:bCs/>
+          <w:sz w:val="24"/>
+          <w:szCs w:val="24"/>
+          <w:lang w:val="en-US" w:eastAsia="zh-CN"/>
+        </w:rPr>
+      </w:pPr>
+      <w:r>
+        <w:rPr>
+          <w:rFonts w:hint="eastAsia" w:ascii="宋体" w:hAnsi="宋体" w:eastAsia="宋体" w:cs="宋体"/>
+          <w:b/>
+          <w:bCs/>
           <w:sz w:val="24"/>
           <w:szCs w:val="24"/>
           <w:lang w:val="en-US" w:eastAsia="zh-CN"/>
@@ -68,6 +71,7 @@
     <w:p>
       <w:pPr>
         <w:numPr>
+          <w:ilvl w:val="0"/>
           <w:numId w:val="0"/>
         </w:numPr>
         <w:ind w:firstLine="420" w:firstLineChars="0"/>
@@ -91,6 +95,7 @@
     <w:p>
       <w:pPr>
         <w:numPr>
+          <w:ilvl w:val="0"/>
           <w:numId w:val="0"/>
         </w:numPr>
         <w:ind w:firstLine="420" w:firstLineChars="0"/>
@@ -148,6 +153,7 @@
     <w:p>
       <w:pPr>
         <w:numPr>
+          <w:ilvl w:val="0"/>
           <w:numId w:val="0"/>
         </w:numPr>
         <w:ind w:firstLine="420" w:firstLineChars="0"/>
@@ -171,33 +177,37 @@
     <w:p>
       <w:pPr>
         <w:numPr>
-          <w:numId w:val="0"/>
-        </w:numPr>
-        <w:rPr>
-          <w:rFonts w:hint="eastAsia" w:ascii="宋体" w:hAnsi="宋体" w:eastAsia="宋体" w:cs="宋体"/>
-          <w:sz w:val="24"/>
-          <w:szCs w:val="24"/>
-          <w:lang w:val="en-US" w:eastAsia="zh-CN"/>
-        </w:rPr>
-      </w:pPr>
-    </w:p>
-    <w:p>
-      <w:pPr>
-        <w:numPr>
-          <w:ilvl w:val="0"/>
-          <w:numId w:val="1"/>
-        </w:numPr>
-        <w:ind w:left="0" w:leftChars="0" w:firstLine="0" w:firstLineChars="0"/>
-        <w:rPr>
-          <w:rFonts w:hint="eastAsia" w:ascii="宋体" w:hAnsi="宋体" w:eastAsia="宋体" w:cs="宋体"/>
-          <w:sz w:val="24"/>
-          <w:szCs w:val="24"/>
-          <w:lang w:val="en-US" w:eastAsia="zh-CN"/>
-        </w:rPr>
-      </w:pPr>
-      <w:r>
-        <w:rPr>
-          <w:rFonts w:hint="eastAsia" w:ascii="宋体" w:hAnsi="宋体" w:eastAsia="宋体" w:cs="宋体"/>
+          <w:ilvl w:val="0"/>
+          <w:numId w:val="0"/>
+        </w:numPr>
+        <w:rPr>
+          <w:rFonts w:hint="eastAsia" w:ascii="宋体" w:hAnsi="宋体" w:eastAsia="宋体" w:cs="宋体"/>
+          <w:sz w:val="24"/>
+          <w:szCs w:val="24"/>
+          <w:lang w:val="en-US" w:eastAsia="zh-CN"/>
+        </w:rPr>
+      </w:pPr>
+    </w:p>
+    <w:p>
+      <w:pPr>
+        <w:numPr>
+          <w:numId w:val="0"/>
+        </w:numPr>
+        <w:ind w:leftChars="0"/>
+        <w:rPr>
+          <w:rFonts w:hint="eastAsia" w:ascii="宋体" w:hAnsi="宋体" w:eastAsia="宋体" w:cs="宋体"/>
+          <w:b/>
+          <w:bCs/>
+          <w:sz w:val="24"/>
+          <w:szCs w:val="24"/>
+          <w:lang w:val="en-US" w:eastAsia="zh-CN"/>
+        </w:rPr>
+      </w:pPr>
+      <w:r>
+        <w:rPr>
+          <w:rFonts w:hint="eastAsia" w:ascii="宋体" w:hAnsi="宋体" w:eastAsia="宋体" w:cs="宋体"/>
+          <w:b/>
+          <w:bCs/>
           <w:sz w:val="24"/>
           <w:szCs w:val="24"/>
           <w:lang w:val="en-US" w:eastAsia="zh-CN"/>
@@ -208,6 +218,7 @@
     <w:p>
       <w:pPr>
         <w:numPr>
+          <w:ilvl w:val="0"/>
           <w:numId w:val="0"/>
         </w:numPr>
         <w:ind w:leftChars="0"/>
@@ -231,6 +242,7 @@
     <w:p>
       <w:pPr>
         <w:numPr>
+          <w:ilvl w:val="0"/>
           <w:numId w:val="0"/>
         </w:numPr>
         <w:ind w:leftChars="0"/>
@@ -245,35 +257,39 @@
     <w:p>
       <w:pPr>
         <w:numPr>
-          <w:ilvl w:val="0"/>
-          <w:numId w:val="1"/>
-        </w:numPr>
-        <w:ind w:left="0" w:leftChars="0" w:firstLine="0" w:firstLineChars="0"/>
-        <w:rPr>
-          <w:rFonts w:hint="eastAsia" w:ascii="宋体" w:hAnsi="宋体" w:eastAsia="宋体" w:cs="宋体"/>
-          <w:sz w:val="24"/>
-          <w:szCs w:val="24"/>
-          <w:lang w:val="en-US" w:eastAsia="zh-CN"/>
-        </w:rPr>
-      </w:pPr>
-      <w:r>
-        <w:rPr>
-          <w:rFonts w:hint="eastAsia" w:ascii="宋体" w:hAnsi="宋体" w:eastAsia="宋体" w:cs="宋体"/>
-          <w:sz w:val="24"/>
-          <w:szCs w:val="24"/>
-          <w:lang w:val="en-US" w:eastAsia="zh-CN"/>
-        </w:rPr>
-        <w:t>队列</w:t>
-      </w:r>
-    </w:p>
-    <w:p>
-      <w:pPr>
-        <w:numPr>
           <w:numId w:val="0"/>
         </w:numPr>
         <w:ind w:leftChars="0"/>
         <w:rPr>
           <w:rFonts w:hint="eastAsia" w:ascii="宋体" w:hAnsi="宋体" w:eastAsia="宋体" w:cs="宋体"/>
+          <w:b/>
+          <w:bCs/>
+          <w:sz w:val="24"/>
+          <w:szCs w:val="24"/>
+          <w:lang w:val="en-US" w:eastAsia="zh-CN"/>
+        </w:rPr>
+      </w:pPr>
+      <w:r>
+        <w:rPr>
+          <w:rFonts w:hint="eastAsia" w:ascii="宋体" w:hAnsi="宋体" w:eastAsia="宋体" w:cs="宋体"/>
+          <w:b/>
+          <w:bCs/>
+          <w:sz w:val="24"/>
+          <w:szCs w:val="24"/>
+          <w:lang w:val="en-US" w:eastAsia="zh-CN"/>
+        </w:rPr>
+        <w:t>队列数据结构</w:t>
+      </w:r>
+    </w:p>
+    <w:p>
+      <w:pPr>
+        <w:numPr>
+          <w:ilvl w:val="0"/>
+          <w:numId w:val="0"/>
+        </w:numPr>
+        <w:ind w:leftChars="0"/>
+        <w:rPr>
+          <w:rFonts w:hint="eastAsia" w:ascii="宋体" w:hAnsi="宋体" w:eastAsia="宋体" w:cs="宋体"/>
           <w:sz w:val="24"/>
           <w:szCs w:val="24"/>
           <w:lang w:val="en-US" w:eastAsia="zh-CN"/>
@@ -292,6 +308,7 @@
     <w:p>
       <w:pPr>
         <w:numPr>
+          <w:ilvl w:val="0"/>
           <w:numId w:val="0"/>
         </w:numPr>
         <w:ind w:leftChars="0"/>
@@ -349,6 +366,7 @@
     <w:p>
       <w:pPr>
         <w:numPr>
+          <w:ilvl w:val="0"/>
           <w:numId w:val="0"/>
         </w:numPr>
         <w:rPr>
@@ -371,19 +389,21 @@
     <w:p>
       <w:pPr>
         <w:numPr>
-          <w:numId w:val="0"/>
-        </w:numPr>
-        <w:rPr>
-          <w:rFonts w:hint="eastAsia" w:ascii="宋体" w:hAnsi="宋体" w:eastAsia="宋体" w:cs="宋体"/>
-          <w:sz w:val="24"/>
-          <w:szCs w:val="24"/>
-          <w:lang w:val="en-US" w:eastAsia="zh-CN"/>
-        </w:rPr>
-      </w:pPr>
-    </w:p>
-    <w:p>
-      <w:pPr>
-        <w:numPr>
+          <w:ilvl w:val="0"/>
+          <w:numId w:val="0"/>
+        </w:numPr>
+        <w:rPr>
+          <w:rFonts w:hint="eastAsia" w:ascii="宋体" w:hAnsi="宋体" w:eastAsia="宋体" w:cs="宋体"/>
+          <w:sz w:val="24"/>
+          <w:szCs w:val="24"/>
+          <w:lang w:val="en-US" w:eastAsia="zh-CN"/>
+        </w:rPr>
+      </w:pPr>
+    </w:p>
+    <w:p>
+      <w:pPr>
+        <w:numPr>
+          <w:ilvl w:val="0"/>
           <w:numId w:val="0"/>
         </w:numPr>
         <w:rPr>
@@ -410,6 +430,7 @@
     <w:p>
       <w:pPr>
         <w:numPr>
+          <w:ilvl w:val="0"/>
           <w:numId w:val="0"/>
         </w:numPr>
         <w:rPr>
@@ -432,6 +453,7 @@
     <w:p>
       <w:pPr>
         <w:numPr>
+          <w:ilvl w:val="0"/>
           <w:numId w:val="0"/>
         </w:numPr>
         <w:rPr>
@@ -454,6 +476,7 @@
     <w:p>
       <w:pPr>
         <w:numPr>
+          <w:ilvl w:val="0"/>
           <w:numId w:val="0"/>
         </w:numPr>
         <w:ind w:firstLine="420" w:firstLineChars="0"/>
@@ -477,6 +500,7 @@
     <w:p>
       <w:pPr>
         <w:numPr>
+          <w:ilvl w:val="0"/>
           <w:numId w:val="0"/>
         </w:numPr>
         <w:rPr>
@@ -499,19 +523,21 @@
     <w:p>
       <w:pPr>
         <w:numPr>
-          <w:numId w:val="0"/>
-        </w:numPr>
-        <w:rPr>
-          <w:rFonts w:hint="eastAsia" w:ascii="宋体" w:hAnsi="宋体" w:eastAsia="宋体" w:cs="宋体"/>
-          <w:sz w:val="24"/>
-          <w:szCs w:val="24"/>
-          <w:lang w:val="en-US" w:eastAsia="zh-CN"/>
-        </w:rPr>
-      </w:pPr>
-    </w:p>
-    <w:p>
-      <w:pPr>
-        <w:numPr>
+          <w:ilvl w:val="0"/>
+          <w:numId w:val="0"/>
+        </w:numPr>
+        <w:rPr>
+          <w:rFonts w:hint="eastAsia" w:ascii="宋体" w:hAnsi="宋体" w:eastAsia="宋体" w:cs="宋体"/>
+          <w:sz w:val="24"/>
+          <w:szCs w:val="24"/>
+          <w:lang w:val="en-US" w:eastAsia="zh-CN"/>
+        </w:rPr>
+      </w:pPr>
+    </w:p>
+    <w:p>
+      <w:pPr>
+        <w:numPr>
+          <w:ilvl w:val="0"/>
           <w:numId w:val="0"/>
         </w:numPr>
         <w:rPr>
@@ -534,6 +560,7 @@
     <w:p>
       <w:pPr>
         <w:numPr>
+          <w:ilvl w:val="0"/>
           <w:numId w:val="0"/>
         </w:numPr>
         <w:ind w:firstLine="420" w:firstLineChars="0"/>
@@ -557,6 +584,7 @@
     <w:p>
       <w:pPr>
         <w:numPr>
+          <w:ilvl w:val="0"/>
           <w:numId w:val="0"/>
         </w:numPr>
         <w:ind w:firstLine="420" w:firstLineChars="0"/>
@@ -580,6 +608,7 @@
     <w:p>
       <w:pPr>
         <w:numPr>
+          <w:ilvl w:val="0"/>
           <w:numId w:val="0"/>
         </w:numPr>
         <w:rPr>
@@ -602,19 +631,21 @@
     <w:p>
       <w:pPr>
         <w:numPr>
-          <w:numId w:val="0"/>
-        </w:numPr>
-        <w:rPr>
-          <w:rFonts w:hint="eastAsia" w:ascii="宋体" w:hAnsi="宋体" w:eastAsia="宋体" w:cs="宋体"/>
-          <w:sz w:val="24"/>
-          <w:szCs w:val="24"/>
-          <w:lang w:val="en-US" w:eastAsia="zh-CN"/>
-        </w:rPr>
-      </w:pPr>
-    </w:p>
-    <w:p>
-      <w:pPr>
-        <w:numPr>
+          <w:ilvl w:val="0"/>
+          <w:numId w:val="0"/>
+        </w:numPr>
+        <w:rPr>
+          <w:rFonts w:hint="eastAsia" w:ascii="宋体" w:hAnsi="宋体" w:eastAsia="宋体" w:cs="宋体"/>
+          <w:sz w:val="24"/>
+          <w:szCs w:val="24"/>
+          <w:lang w:val="en-US" w:eastAsia="zh-CN"/>
+        </w:rPr>
+      </w:pPr>
+    </w:p>
+    <w:p>
+      <w:pPr>
+        <w:numPr>
+          <w:ilvl w:val="0"/>
           <w:numId w:val="0"/>
         </w:numPr>
         <w:rPr>
@@ -637,6 +668,7 @@
     <w:p>
       <w:pPr>
         <w:numPr>
+          <w:ilvl w:val="0"/>
           <w:numId w:val="0"/>
         </w:numPr>
         <w:rPr>
@@ -659,6 +691,7 @@
     <w:p>
       <w:pPr>
         <w:numPr>
+          <w:ilvl w:val="0"/>
           <w:numId w:val="0"/>
         </w:numPr>
       </w:pPr>
@@ -709,6 +742,7 @@
     <w:p>
       <w:pPr>
         <w:numPr>
+          <w:ilvl w:val="0"/>
           <w:numId w:val="0"/>
         </w:numPr>
         <w:rPr>
@@ -727,6 +761,7 @@
     <w:p>
       <w:pPr>
         <w:numPr>
+          <w:ilvl w:val="0"/>
           <w:numId w:val="0"/>
         </w:numPr>
         <w:rPr>
@@ -745,6 +780,7 @@
     <w:p>
       <w:pPr>
         <w:numPr>
+          <w:ilvl w:val="0"/>
           <w:numId w:val="0"/>
         </w:numPr>
         <w:ind w:firstLine="420" w:firstLineChars="0"/>
@@ -764,6 +800,7 @@
     <w:p>
       <w:pPr>
         <w:numPr>
+          <w:ilvl w:val="0"/>
           <w:numId w:val="0"/>
         </w:numPr>
         <w:rPr>
@@ -782,6 +819,7 @@
     <w:p>
       <w:pPr>
         <w:numPr>
+          <w:ilvl w:val="0"/>
           <w:numId w:val="0"/>
         </w:numPr>
         <w:rPr>
@@ -800,6 +838,7 @@
     <w:p>
       <w:pPr>
         <w:numPr>
+          <w:ilvl w:val="0"/>
           <w:numId w:val="0"/>
         </w:numPr>
         <w:ind w:firstLine="420" w:firstLineChars="0"/>
@@ -819,6 +858,7 @@
     <w:p>
       <w:pPr>
         <w:numPr>
+          <w:ilvl w:val="0"/>
           <w:numId w:val="0"/>
         </w:numPr>
         <w:rPr>
@@ -837,6 +877,7 @@
     <w:p>
       <w:pPr>
         <w:numPr>
+          <w:ilvl w:val="0"/>
           <w:numId w:val="0"/>
         </w:numPr>
         <w:rPr>
@@ -855,6 +896,7 @@
     <w:p>
       <w:pPr>
         <w:numPr>
+          <w:ilvl w:val="0"/>
           <w:numId w:val="0"/>
         </w:numPr>
         <w:ind w:firstLine="420" w:firstLineChars="0"/>
@@ -874,6 +916,7 @@
     <w:p>
       <w:pPr>
         <w:numPr>
+          <w:ilvl w:val="0"/>
           <w:numId w:val="0"/>
         </w:numPr>
         <w:rPr>
@@ -892,6 +935,7 @@
     <w:p>
       <w:pPr>
         <w:numPr>
+          <w:ilvl w:val="0"/>
           <w:numId w:val="0"/>
         </w:numPr>
         <w:rPr>
@@ -910,6 +954,7 @@
     <w:p>
       <w:pPr>
         <w:numPr>
+          <w:ilvl w:val="0"/>
           <w:numId w:val="0"/>
         </w:numPr>
         <w:rPr>
@@ -928,6 +973,7 @@
     <w:p>
       <w:pPr>
         <w:numPr>
+          <w:ilvl w:val="0"/>
           <w:numId w:val="0"/>
         </w:numPr>
         <w:rPr>
@@ -988,6 +1034,7 @@
     <w:p>
       <w:pPr>
         <w:numPr>
+          <w:ilvl w:val="0"/>
           <w:numId w:val="0"/>
         </w:numPr>
         <w:rPr>
@@ -1014,6 +1061,7 @@
     <w:p>
       <w:pPr>
         <w:numPr>
+          <w:ilvl w:val="0"/>
           <w:numId w:val="0"/>
         </w:numPr>
         <w:rPr>
@@ -1036,6 +1084,7 @@
     <w:p>
       <w:pPr>
         <w:numPr>
+          <w:ilvl w:val="0"/>
           <w:numId w:val="0"/>
         </w:numPr>
         <w:rPr>
@@ -1058,6 +1107,7 @@
     <w:p>
       <w:pPr>
         <w:numPr>
+          <w:ilvl w:val="0"/>
           <w:numId w:val="0"/>
         </w:numPr>
         <w:ind w:firstLine="240" w:firstLineChars="100"/>
@@ -1081,6 +1131,7 @@
     <w:p>
       <w:pPr>
         <w:numPr>
+          <w:ilvl w:val="0"/>
           <w:numId w:val="0"/>
         </w:numPr>
         <w:rPr>
@@ -1103,6 +1154,7 @@
     <w:p>
       <w:pPr>
         <w:numPr>
+          <w:ilvl w:val="0"/>
           <w:numId w:val="0"/>
         </w:numPr>
         <w:rPr>
@@ -1125,6 +1177,7 @@
     <w:p>
       <w:pPr>
         <w:numPr>
+          <w:ilvl w:val="0"/>
           <w:numId w:val="0"/>
         </w:numPr>
         <w:rPr>
@@ -1147,6 +1200,7 @@
     <w:p>
       <w:pPr>
         <w:numPr>
+          <w:ilvl w:val="0"/>
           <w:numId w:val="0"/>
         </w:numPr>
       </w:pPr>
@@ -1197,6 +1251,7 @@
     <w:p>
       <w:pPr>
         <w:numPr>
+          <w:ilvl w:val="0"/>
           <w:numId w:val="0"/>
         </w:numPr>
         <w:rPr>
@@ -1215,6 +1270,7 @@
     <w:p>
       <w:pPr>
         <w:numPr>
+          <w:ilvl w:val="0"/>
           <w:numId w:val="0"/>
         </w:numPr>
         <w:rPr>
@@ -1275,6 +1331,7 @@
     <w:p>
       <w:pPr>
         <w:numPr>
+          <w:ilvl w:val="0"/>
           <w:numId w:val="0"/>
         </w:numPr>
         <w:rPr>
@@ -1301,6 +1358,7 @@
     <w:p>
       <w:pPr>
         <w:numPr>
+          <w:ilvl w:val="0"/>
           <w:numId w:val="0"/>
         </w:numPr>
         <w:ind w:firstLine="420" w:firstLineChars="0"/>
@@ -1324,6 +1382,7 @@
     <w:p>
       <w:pPr>
         <w:numPr>
+          <w:ilvl w:val="0"/>
           <w:numId w:val="0"/>
         </w:numPr>
         <w:ind w:firstLine="420" w:firstLineChars="0"/>
@@ -1347,6 +1406,7 @@
     <w:p>
       <w:pPr>
         <w:numPr>
+          <w:ilvl w:val="0"/>
           <w:numId w:val="0"/>
         </w:numPr>
         <w:ind w:firstLine="420" w:firstLineChars="0"/>
@@ -1370,19 +1430,310 @@
     <w:p>
       <w:pPr>
         <w:numPr>
-          <w:numId w:val="0"/>
-        </w:numPr>
-        <w:rPr>
-          <w:rFonts w:hint="eastAsia" w:ascii="宋体" w:hAnsi="宋体" w:eastAsia="宋体" w:cs="宋体"/>
-          <w:sz w:val="24"/>
-          <w:szCs w:val="24"/>
-          <w:lang w:val="en-US" w:eastAsia="zh-CN"/>
-        </w:rPr>
-      </w:pPr>
-    </w:p>
-    <w:p>
-      <w:pPr>
-        <w:numPr>
+          <w:ilvl w:val="0"/>
+          <w:numId w:val="0"/>
+        </w:numPr>
+        <w:rPr>
+          <w:rFonts w:hint="eastAsia" w:ascii="宋体" w:hAnsi="宋体" w:eastAsia="宋体" w:cs="宋体"/>
+          <w:b/>
+          <w:bCs/>
+          <w:sz w:val="24"/>
+          <w:szCs w:val="24"/>
+          <w:lang w:val="en-US" w:eastAsia="zh-CN"/>
+        </w:rPr>
+      </w:pPr>
+      <w:r>
+        <w:rPr>
+          <w:rFonts w:hint="eastAsia" w:ascii="宋体" w:hAnsi="宋体" w:eastAsia="宋体" w:cs="宋体"/>
+          <w:b/>
+          <w:bCs/>
+          <w:sz w:val="24"/>
+          <w:szCs w:val="24"/>
+          <w:lang w:val="en-US" w:eastAsia="zh-CN"/>
+        </w:rPr>
+        <w:t>实例一：</w:t>
+      </w:r>
+    </w:p>
+    <w:p>
+      <w:pPr>
+        <w:numPr>
+          <w:ilvl w:val="0"/>
+          <w:numId w:val="0"/>
+        </w:numPr>
+        <w:ind w:firstLine="420" w:firstLineChars="0"/>
+        <w:rPr>
+          <w:rFonts w:hint="eastAsia" w:ascii="宋体" w:hAnsi="宋体" w:eastAsia="宋体" w:cs="宋体"/>
+          <w:sz w:val="24"/>
+          <w:szCs w:val="24"/>
+          <w:lang w:val="en-US" w:eastAsia="zh-CN"/>
+        </w:rPr>
+      </w:pPr>
+      <w:r>
+        <w:rPr>
+          <w:rFonts w:hint="eastAsia" w:ascii="宋体" w:hAnsi="宋体" w:eastAsia="宋体" w:cs="宋体"/>
+          <w:sz w:val="24"/>
+          <w:szCs w:val="24"/>
+          <w:lang w:val="en-US" w:eastAsia="zh-CN"/>
+        </w:rPr>
+        <w:t>var a = 20</w:t>
+      </w:r>
+    </w:p>
+    <w:p>
+      <w:pPr>
+        <w:numPr>
+          <w:ilvl w:val="0"/>
+          <w:numId w:val="0"/>
+        </w:numPr>
+        <w:ind w:firstLine="420" w:firstLineChars="0"/>
+        <w:rPr>
+          <w:rFonts w:hint="eastAsia" w:ascii="宋体" w:hAnsi="宋体" w:eastAsia="宋体" w:cs="宋体"/>
+          <w:sz w:val="24"/>
+          <w:szCs w:val="24"/>
+          <w:lang w:val="en-US" w:eastAsia="zh-CN"/>
+        </w:rPr>
+      </w:pPr>
+      <w:r>
+        <w:rPr>
+          <w:rFonts w:hint="eastAsia" w:ascii="宋体" w:hAnsi="宋体" w:eastAsia="宋体" w:cs="宋体"/>
+          <w:sz w:val="24"/>
+          <w:szCs w:val="24"/>
+          <w:lang w:val="en-US" w:eastAsia="zh-CN"/>
+        </w:rPr>
+        <w:t>var b = a</w:t>
+      </w:r>
+    </w:p>
+    <w:p>
+      <w:pPr>
+        <w:numPr>
+          <w:ilvl w:val="0"/>
+          <w:numId w:val="0"/>
+        </w:numPr>
+        <w:ind w:firstLine="420" w:firstLineChars="0"/>
+        <w:rPr>
+          <w:rFonts w:hint="eastAsia" w:ascii="宋体" w:hAnsi="宋体" w:eastAsia="宋体" w:cs="宋体"/>
+          <w:sz w:val="24"/>
+          <w:szCs w:val="24"/>
+          <w:lang w:val="en-US" w:eastAsia="zh-CN"/>
+        </w:rPr>
+      </w:pPr>
+      <w:r>
+        <w:rPr>
+          <w:rFonts w:hint="eastAsia" w:ascii="宋体" w:hAnsi="宋体" w:eastAsia="宋体" w:cs="宋体"/>
+          <w:sz w:val="24"/>
+          <w:szCs w:val="24"/>
+          <w:lang w:val="en-US" w:eastAsia="zh-CN"/>
+        </w:rPr>
+        <w:t>b = 30</w:t>
+      </w:r>
+    </w:p>
+    <w:p>
+      <w:pPr>
+        <w:numPr>
+          <w:ilvl w:val="0"/>
+          <w:numId w:val="0"/>
+        </w:numPr>
+        <w:rPr>
+          <w:rFonts w:hint="eastAsia" w:ascii="宋体" w:hAnsi="宋体" w:eastAsia="宋体" w:cs="宋体"/>
+          <w:sz w:val="24"/>
+          <w:szCs w:val="24"/>
+          <w:lang w:val="en-US" w:eastAsia="zh-CN"/>
+        </w:rPr>
+      </w:pPr>
+      <w:r>
+        <w:rPr>
+          <w:rFonts w:hint="eastAsia" w:ascii="宋体" w:hAnsi="宋体" w:eastAsia="宋体" w:cs="宋体"/>
+          <w:sz w:val="24"/>
+          <w:szCs w:val="24"/>
+          <w:lang w:val="en-US" w:eastAsia="zh-CN"/>
+        </w:rPr>
+        <w:t>在内存中，变化如下图：</w:t>
+      </w:r>
+    </w:p>
+    <w:p>
+      <w:pPr>
+        <w:numPr>
+          <w:ilvl w:val="0"/>
+          <w:numId w:val="0"/>
+        </w:numPr>
+        <w:ind w:firstLine="420" w:firstLineChars="0"/>
+        <w:rPr>
+          <w:rFonts w:hint="eastAsia" w:ascii="宋体" w:hAnsi="宋体" w:eastAsia="宋体" w:cs="宋体"/>
+          <w:sz w:val="24"/>
+          <w:szCs w:val="24"/>
+          <w:lang w:val="en-US" w:eastAsia="zh-CN"/>
+        </w:rPr>
+      </w:pPr>
+      <w:r>
+        <w:drawing>
+          <wp:inline distT="0" distB="0" distL="114300" distR="114300">
+            <wp:extent cx="4935220" cy="1823720"/>
+            <wp:effectExtent l="0" t="0" r="17780" b="5080"/>
+            <wp:docPr id="7" name="图片 1"/>
+            <wp:cNvGraphicFramePr>
+              <a:graphicFrameLocks xmlns:a="http://schemas.openxmlformats.org/drawingml/2006/main" noChangeAspect="1"/>
+            </wp:cNvGraphicFramePr>
+            <a:graphic xmlns:a="http://schemas.openxmlformats.org/drawingml/2006/main">
+              <a:graphicData uri="http://schemas.openxmlformats.org/drawingml/2006/picture">
+                <pic:pic xmlns:pic="http://schemas.openxmlformats.org/drawingml/2006/picture">
+                  <pic:nvPicPr>
+                    <pic:cNvPr id="7" name="图片 1"/>
+                    <pic:cNvPicPr>
+                      <a:picLocks noChangeAspect="1"/>
+                    </pic:cNvPicPr>
+                  </pic:nvPicPr>
+                  <pic:blipFill>
+                    <a:blip r:embed="rId10"/>
+                    <a:stretch>
+                      <a:fillRect/>
+                    </a:stretch>
+                  </pic:blipFill>
+                  <pic:spPr>
+                    <a:xfrm>
+                      <a:off x="0" y="0"/>
+                      <a:ext cx="4935220" cy="1823720"/>
+                    </a:xfrm>
+                    <a:prstGeom prst="rect">
+                      <a:avLst/>
+                    </a:prstGeom>
+                    <a:noFill/>
+                    <a:ln>
+                      <a:noFill/>
+                    </a:ln>
+                  </pic:spPr>
+                </pic:pic>
+              </a:graphicData>
+            </a:graphic>
+          </wp:inline>
+        </w:drawing>
+      </w:r>
+    </w:p>
+    <w:p>
+      <w:pPr>
+        <w:numPr>
+          <w:ilvl w:val="0"/>
+          <w:numId w:val="0"/>
+        </w:numPr>
+        <w:ind w:firstLine="420" w:firstLineChars="0"/>
+        <w:rPr>
+          <w:rFonts w:hint="eastAsia" w:ascii="宋体" w:hAnsi="宋体" w:eastAsia="宋体" w:cs="宋体"/>
+          <w:sz w:val="24"/>
+          <w:szCs w:val="24"/>
+          <w:lang w:val="en-US" w:eastAsia="zh-CN"/>
+        </w:rPr>
+      </w:pPr>
+      <w:r>
+        <w:rPr>
+          <w:rFonts w:hint="eastAsia" w:ascii="宋体" w:hAnsi="宋体" w:eastAsia="宋体" w:cs="宋体"/>
+          <w:sz w:val="24"/>
+          <w:szCs w:val="24"/>
+          <w:lang w:val="en-US" w:eastAsia="zh-CN"/>
+        </w:rPr>
+        <w:t>在上述案例中，答案是20。因为a与b的值都属于基本类型，他们之间是按值访问的，因此var b = a时，只是把a的值20直接赋予b，并不存在应用关系。</w:t>
+      </w:r>
+    </w:p>
+    <w:p>
+      <w:pPr>
+        <w:numPr>
+          <w:ilvl w:val="0"/>
+          <w:numId w:val="0"/>
+        </w:numPr>
+        <w:rPr>
+          <w:rFonts w:hint="eastAsia" w:ascii="宋体" w:hAnsi="宋体" w:eastAsia="宋体" w:cs="宋体"/>
+          <w:b/>
+          <w:bCs/>
+          <w:sz w:val="24"/>
+          <w:szCs w:val="24"/>
+          <w:lang w:val="en-US" w:eastAsia="zh-CN"/>
+        </w:rPr>
+      </w:pPr>
+      <w:r>
+        <w:rPr>
+          <w:rFonts w:hint="eastAsia" w:ascii="宋体" w:hAnsi="宋体" w:eastAsia="宋体" w:cs="宋体"/>
+          <w:b/>
+          <w:bCs/>
+          <w:sz w:val="24"/>
+          <w:szCs w:val="24"/>
+          <w:lang w:val="en-US" w:eastAsia="zh-CN"/>
+        </w:rPr>
+        <w:t>实例二：</w:t>
+      </w:r>
+    </w:p>
+    <w:p>
+      <w:pPr>
+        <w:numPr>
+          <w:ilvl w:val="0"/>
+          <w:numId w:val="0"/>
+        </w:numPr>
+        <w:ind w:firstLine="420" w:firstLineChars="0"/>
+        <w:rPr>
+          <w:rFonts w:hint="eastAsia" w:ascii="宋体" w:hAnsi="宋体" w:eastAsia="宋体" w:cs="宋体"/>
+          <w:sz w:val="24"/>
+          <w:szCs w:val="24"/>
+          <w:lang w:val="en-US" w:eastAsia="zh-CN"/>
+        </w:rPr>
+      </w:pPr>
+      <w:r>
+        <w:rPr>
+          <w:rFonts w:hint="eastAsia" w:ascii="宋体" w:hAnsi="宋体" w:eastAsia="宋体" w:cs="宋体"/>
+          <w:sz w:val="24"/>
+          <w:szCs w:val="24"/>
+          <w:lang w:val="en-US" w:eastAsia="zh-CN"/>
+        </w:rPr>
+        <w:t>var a = { x:10, y:20}</w:t>
+      </w:r>
+    </w:p>
+    <w:p>
+      <w:pPr>
+        <w:numPr>
+          <w:ilvl w:val="0"/>
+          <w:numId w:val="0"/>
+        </w:numPr>
+        <w:ind w:firstLine="420" w:firstLineChars="0"/>
+        <w:rPr>
+          <w:rFonts w:hint="eastAsia" w:ascii="宋体" w:hAnsi="宋体" w:eastAsia="宋体" w:cs="宋体"/>
+          <w:sz w:val="24"/>
+          <w:szCs w:val="24"/>
+          <w:lang w:val="en-US" w:eastAsia="zh-CN"/>
+        </w:rPr>
+      </w:pPr>
+      <w:r>
+        <w:rPr>
+          <w:rFonts w:hint="eastAsia" w:ascii="宋体" w:hAnsi="宋体" w:eastAsia="宋体" w:cs="宋体"/>
+          <w:sz w:val="24"/>
+          <w:szCs w:val="24"/>
+          <w:lang w:val="en-US" w:eastAsia="zh-CN"/>
+        </w:rPr>
+        <w:t>var b = a</w:t>
+      </w:r>
+    </w:p>
+    <w:p>
+      <w:pPr>
+        <w:numPr>
+          <w:ilvl w:val="0"/>
+          <w:numId w:val="0"/>
+        </w:numPr>
+        <w:ind w:firstLine="420" w:firstLineChars="0"/>
+        <w:rPr>
+          <w:rFonts w:hint="eastAsia" w:ascii="宋体" w:hAnsi="宋体" w:eastAsia="宋体" w:cs="宋体"/>
+          <w:sz w:val="24"/>
+          <w:szCs w:val="24"/>
+          <w:lang w:val="en-US" w:eastAsia="zh-CN"/>
+        </w:rPr>
+      </w:pPr>
+      <w:r>
+        <w:rPr>
+          <w:rFonts w:hint="eastAsia" w:ascii="宋体" w:hAnsi="宋体" w:eastAsia="宋体" w:cs="宋体"/>
+          <w:sz w:val="24"/>
+          <w:szCs w:val="24"/>
+          <w:lang w:val="en-US" w:eastAsia="zh-CN"/>
+        </w:rPr>
+        <w:t>b.x = 15</w:t>
+      </w:r>
+    </w:p>
+    <w:p>
+      <w:pPr>
+        <w:numPr>
+          <w:ilvl w:val="0"/>
           <w:numId w:val="0"/>
         </w:numPr>
         <w:ind w:firstLine="420" w:firstLineChars="0"/>
@@ -1393,6 +1744,511 @@
           <w:lang w:val="en-US" w:eastAsia="zh-CN"/>
         </w:rPr>
       </w:pPr>
+      <w:r>
+        <w:rPr>
+          <w:rFonts w:hint="eastAsia" w:ascii="宋体" w:hAnsi="宋体" w:eastAsia="宋体" w:cs="宋体"/>
+          <w:sz w:val="24"/>
+          <w:szCs w:val="24"/>
+          <w:lang w:val="en-US" w:eastAsia="zh-CN"/>
+        </w:rPr>
+        <w:t>请问此时a.x的值是多少？</w:t>
+      </w:r>
+    </w:p>
+    <w:p>
+      <w:pPr>
+        <w:numPr>
+          <w:ilvl w:val="0"/>
+          <w:numId w:val="0"/>
+        </w:numPr>
+        <w:rPr>
+          <w:rFonts w:hint="eastAsia" w:ascii="宋体" w:hAnsi="宋体" w:eastAsia="宋体" w:cs="宋体"/>
+          <w:sz w:val="24"/>
+          <w:szCs w:val="24"/>
+          <w:lang w:val="en-US" w:eastAsia="zh-CN"/>
+        </w:rPr>
+      </w:pPr>
+      <w:r>
+        <w:rPr>
+          <w:rFonts w:hint="eastAsia" w:ascii="宋体" w:hAnsi="宋体" w:eastAsia="宋体" w:cs="宋体"/>
+          <w:sz w:val="24"/>
+          <w:szCs w:val="24"/>
+          <w:lang w:val="en-US" w:eastAsia="zh-CN"/>
+        </w:rPr>
+        <w:t>在内存中，变化如下图：</w:t>
+      </w:r>
+    </w:p>
+    <w:p>
+      <w:pPr>
+        <w:numPr>
+          <w:ilvl w:val="0"/>
+          <w:numId w:val="0"/>
+        </w:numPr>
+        <w:ind w:firstLine="420" w:firstLineChars="0"/>
+      </w:pPr>
+      <w:r>
+        <w:drawing>
+          <wp:inline distT="0" distB="0" distL="114300" distR="114300">
+            <wp:extent cx="4284345" cy="3542030"/>
+            <wp:effectExtent l="0" t="0" r="1905" b="1270"/>
+            <wp:docPr id="8" name="图片 2"/>
+            <wp:cNvGraphicFramePr>
+              <a:graphicFrameLocks xmlns:a="http://schemas.openxmlformats.org/drawingml/2006/main" noChangeAspect="1"/>
+            </wp:cNvGraphicFramePr>
+            <a:graphic xmlns:a="http://schemas.openxmlformats.org/drawingml/2006/main">
+              <a:graphicData uri="http://schemas.openxmlformats.org/drawingml/2006/picture">
+                <pic:pic xmlns:pic="http://schemas.openxmlformats.org/drawingml/2006/picture">
+                  <pic:nvPicPr>
+                    <pic:cNvPr id="8" name="图片 2"/>
+                    <pic:cNvPicPr>
+                      <a:picLocks noChangeAspect="1"/>
+                    </pic:cNvPicPr>
+                  </pic:nvPicPr>
+                  <pic:blipFill>
+                    <a:blip r:embed="rId11"/>
+                    <a:stretch>
+                      <a:fillRect/>
+                    </a:stretch>
+                  </pic:blipFill>
+                  <pic:spPr>
+                    <a:xfrm>
+                      <a:off x="0" y="0"/>
+                      <a:ext cx="4284345" cy="3542030"/>
+                    </a:xfrm>
+                    <a:prstGeom prst="rect">
+                      <a:avLst/>
+                    </a:prstGeom>
+                    <a:noFill/>
+                    <a:ln>
+                      <a:noFill/>
+                    </a:ln>
+                  </pic:spPr>
+                </pic:pic>
+              </a:graphicData>
+            </a:graphic>
+          </wp:inline>
+        </w:drawing>
+      </w:r>
+    </w:p>
+    <w:p>
+      <w:pPr>
+        <w:numPr>
+          <w:ilvl w:val="0"/>
+          <w:numId w:val="0"/>
+        </w:numPr>
+        <w:ind w:firstLine="420" w:firstLineChars="0"/>
+        <w:rPr>
+          <w:rFonts w:hint="eastAsia" w:ascii="宋体" w:hAnsi="宋体" w:eastAsia="宋体" w:cs="宋体"/>
+          <w:sz w:val="24"/>
+          <w:szCs w:val="24"/>
+          <w:lang w:val="en-US" w:eastAsia="zh-CN"/>
+        </w:rPr>
+      </w:pPr>
+      <w:r>
+        <w:rPr>
+          <w:rFonts w:hint="eastAsia"/>
+          <w:lang w:val="en-US" w:eastAsia="zh-CN"/>
+        </w:rPr>
+        <w:t>上述示例，答案是15。由于a是josn数据，属于引用数据类型数据，所以a保存的值，实际上是json数据在堆内存中的地址，通过内存地址找到对应的json数据，类似我们通过门牌号找到对应的房子。在</w:t>
+      </w:r>
+      <w:r>
+        <w:rPr>
+          <w:rFonts w:hint="eastAsia" w:ascii="宋体" w:hAnsi="宋体" w:eastAsia="宋体" w:cs="宋体"/>
+          <w:sz w:val="24"/>
+          <w:szCs w:val="24"/>
+          <w:lang w:val="en-US" w:eastAsia="zh-CN"/>
+        </w:rPr>
+        <w:t>var b = a中，实际上是把内存地址值赋值给了b，所以当b.x = 15时，是通过b的内存地址，找到对应的数据，并修改。此时，再访问a.x时，也是通过内存地址去访问到修改过后的值了。</w:t>
+      </w:r>
+    </w:p>
+    <w:p>
+      <w:pPr>
+        <w:numPr>
+          <w:ilvl w:val="0"/>
+          <w:numId w:val="0"/>
+        </w:numPr>
+        <w:rPr>
+          <w:rFonts w:hint="eastAsia" w:ascii="宋体" w:hAnsi="宋体" w:eastAsia="宋体" w:cs="宋体"/>
+          <w:sz w:val="24"/>
+          <w:szCs w:val="24"/>
+          <w:lang w:val="en-US" w:eastAsia="zh-CN"/>
+        </w:rPr>
+      </w:pPr>
+    </w:p>
+    <w:p>
+      <w:pPr>
+        <w:numPr>
+          <w:ilvl w:val="0"/>
+          <w:numId w:val="0"/>
+        </w:numPr>
+        <w:rPr>
+          <w:rFonts w:hint="eastAsia" w:ascii="宋体" w:hAnsi="宋体" w:eastAsia="宋体" w:cs="宋体"/>
+          <w:b/>
+          <w:bCs/>
+          <w:sz w:val="24"/>
+          <w:szCs w:val="24"/>
+          <w:lang w:val="en-US" w:eastAsia="zh-CN"/>
+        </w:rPr>
+      </w:pPr>
+      <w:r>
+        <w:rPr>
+          <w:rFonts w:hint="eastAsia" w:ascii="宋体" w:hAnsi="宋体" w:eastAsia="宋体" w:cs="宋体"/>
+          <w:b/>
+          <w:bCs/>
+          <w:sz w:val="24"/>
+          <w:szCs w:val="24"/>
+          <w:lang w:val="en-US" w:eastAsia="zh-CN"/>
+        </w:rPr>
+        <w:t>内存空间管理</w:t>
+      </w:r>
+    </w:p>
+    <w:p>
+      <w:pPr>
+        <w:numPr>
+          <w:ilvl w:val="0"/>
+          <w:numId w:val="0"/>
+        </w:numPr>
+        <w:ind w:firstLine="420" w:firstLineChars="0"/>
+        <w:rPr>
+          <w:rFonts w:hint="eastAsia" w:ascii="宋体" w:hAnsi="宋体" w:eastAsia="宋体" w:cs="宋体"/>
+          <w:b w:val="0"/>
+          <w:bCs w:val="0"/>
+          <w:sz w:val="24"/>
+          <w:szCs w:val="24"/>
+          <w:lang w:val="en-US" w:eastAsia="zh-CN"/>
+        </w:rPr>
+      </w:pPr>
+      <w:r>
+        <w:rPr>
+          <w:rFonts w:hint="eastAsia" w:ascii="宋体" w:hAnsi="宋体" w:eastAsia="宋体" w:cs="宋体"/>
+          <w:b w:val="0"/>
+          <w:bCs w:val="0"/>
+          <w:sz w:val="24"/>
+          <w:szCs w:val="24"/>
+          <w:lang w:val="en-US" w:eastAsia="zh-CN"/>
+        </w:rPr>
+        <w:t>通过上文，我们知道了变量是按照一定的数据结构方式存储在内存中，那么，内存是怎么管理这些变量占用的内存，才能保证不使用的变量不浪费占用内存呢？这其实得益于内存自动的分配与回收机制。</w:t>
+      </w:r>
+    </w:p>
+    <w:p>
+      <w:pPr>
+        <w:numPr>
+          <w:ilvl w:val="0"/>
+          <w:numId w:val="0"/>
+        </w:numPr>
+        <w:ind w:firstLine="420" w:firstLineChars="0"/>
+        <w:rPr>
+          <w:rFonts w:hint="eastAsia" w:ascii="宋体" w:hAnsi="宋体" w:eastAsia="宋体" w:cs="宋体"/>
+          <w:b w:val="0"/>
+          <w:bCs w:val="0"/>
+          <w:sz w:val="24"/>
+          <w:szCs w:val="24"/>
+          <w:lang w:val="en-US" w:eastAsia="zh-CN"/>
+        </w:rPr>
+      </w:pPr>
+      <w:r>
+        <w:rPr>
+          <w:rFonts w:hint="eastAsia" w:ascii="宋体" w:hAnsi="宋体" w:eastAsia="宋体" w:cs="宋体"/>
+          <w:b w:val="0"/>
+          <w:bCs w:val="0"/>
+          <w:sz w:val="24"/>
+          <w:szCs w:val="24"/>
+          <w:lang w:val="en-US" w:eastAsia="zh-CN"/>
+        </w:rPr>
+        <w:t>在javascript中内存的生命周期如下：</w:t>
+      </w:r>
+    </w:p>
+    <w:p>
+      <w:pPr>
+        <w:numPr>
+          <w:ilvl w:val="0"/>
+          <w:numId w:val="1"/>
+        </w:numPr>
+        <w:ind w:firstLine="420" w:firstLineChars="0"/>
+        <w:rPr>
+          <w:rFonts w:hint="eastAsia" w:ascii="宋体" w:hAnsi="宋体" w:eastAsia="宋体" w:cs="宋体"/>
+          <w:b w:val="0"/>
+          <w:bCs w:val="0"/>
+          <w:sz w:val="24"/>
+          <w:szCs w:val="24"/>
+          <w:lang w:val="en-US" w:eastAsia="zh-CN"/>
+        </w:rPr>
+      </w:pPr>
+      <w:r>
+        <w:rPr>
+          <w:rFonts w:hint="eastAsia" w:ascii="宋体" w:hAnsi="宋体" w:eastAsia="宋体" w:cs="宋体"/>
+          <w:b w:val="0"/>
+          <w:bCs w:val="0"/>
+          <w:sz w:val="24"/>
+          <w:szCs w:val="24"/>
+          <w:lang w:val="en-US" w:eastAsia="zh-CN"/>
+        </w:rPr>
+        <w:t>分配变量所需的内存</w:t>
+      </w:r>
+    </w:p>
+    <w:p>
+      <w:pPr>
+        <w:numPr>
+          <w:ilvl w:val="0"/>
+          <w:numId w:val="1"/>
+        </w:numPr>
+        <w:ind w:firstLine="420" w:firstLineChars="0"/>
+        <w:rPr>
+          <w:rFonts w:hint="default" w:ascii="宋体" w:hAnsi="宋体" w:eastAsia="宋体" w:cs="宋体"/>
+          <w:b w:val="0"/>
+          <w:bCs w:val="0"/>
+          <w:sz w:val="24"/>
+          <w:szCs w:val="24"/>
+          <w:lang w:val="en-US" w:eastAsia="zh-CN"/>
+        </w:rPr>
+      </w:pPr>
+      <w:r>
+        <w:rPr>
+          <w:rFonts w:hint="eastAsia" w:ascii="宋体" w:hAnsi="宋体" w:eastAsia="宋体" w:cs="宋体"/>
+          <w:b w:val="0"/>
+          <w:bCs w:val="0"/>
+          <w:sz w:val="24"/>
+          <w:szCs w:val="24"/>
+          <w:lang w:val="en-US" w:eastAsia="zh-CN"/>
+        </w:rPr>
+        <w:t>读写分配到的内存</w:t>
+      </w:r>
+    </w:p>
+    <w:p>
+      <w:pPr>
+        <w:numPr>
+          <w:ilvl w:val="0"/>
+          <w:numId w:val="1"/>
+        </w:numPr>
+        <w:ind w:firstLine="420" w:firstLineChars="0"/>
+        <w:rPr>
+          <w:rFonts w:hint="default" w:ascii="宋体" w:hAnsi="宋体" w:eastAsia="宋体" w:cs="宋体"/>
+          <w:b w:val="0"/>
+          <w:bCs w:val="0"/>
+          <w:sz w:val="24"/>
+          <w:szCs w:val="24"/>
+          <w:lang w:val="en-US" w:eastAsia="zh-CN"/>
+        </w:rPr>
+      </w:pPr>
+      <w:r>
+        <w:rPr>
+          <w:rFonts w:hint="eastAsia" w:ascii="宋体" w:hAnsi="宋体" w:eastAsia="宋体" w:cs="宋体"/>
+          <w:b w:val="0"/>
+          <w:bCs w:val="0"/>
+          <w:sz w:val="24"/>
+          <w:szCs w:val="24"/>
+          <w:lang w:val="en-US" w:eastAsia="zh-CN"/>
+        </w:rPr>
+        <w:t>释放不使用的内存</w:t>
+      </w:r>
+    </w:p>
+    <w:p>
+      <w:pPr>
+        <w:numPr>
+          <w:numId w:val="0"/>
+        </w:numPr>
+        <w:rPr>
+          <w:rFonts w:hint="eastAsia" w:ascii="宋体" w:hAnsi="宋体" w:eastAsia="宋体" w:cs="宋体"/>
+          <w:b w:val="0"/>
+          <w:bCs w:val="0"/>
+          <w:sz w:val="24"/>
+          <w:szCs w:val="24"/>
+          <w:lang w:val="en-US" w:eastAsia="zh-CN"/>
+        </w:rPr>
+      </w:pPr>
+      <w:r>
+        <w:rPr>
+          <w:rFonts w:hint="eastAsia" w:ascii="宋体" w:hAnsi="宋体" w:eastAsia="宋体" w:cs="宋体"/>
+          <w:b w:val="0"/>
+          <w:bCs w:val="0"/>
+          <w:sz w:val="24"/>
+          <w:szCs w:val="24"/>
+          <w:lang w:val="en-US" w:eastAsia="zh-CN"/>
+        </w:rPr>
+        <w:t>示例：</w:t>
+      </w:r>
+    </w:p>
+    <w:p>
+      <w:pPr>
+        <w:numPr>
+          <w:numId w:val="0"/>
+        </w:numPr>
+        <w:rPr>
+          <w:rFonts w:hint="eastAsia" w:ascii="宋体" w:hAnsi="宋体" w:eastAsia="宋体" w:cs="宋体"/>
+          <w:b w:val="0"/>
+          <w:bCs w:val="0"/>
+          <w:sz w:val="24"/>
+          <w:szCs w:val="24"/>
+          <w:lang w:val="en-US" w:eastAsia="zh-CN"/>
+        </w:rPr>
+      </w:pPr>
+      <w:r>
+        <w:rPr>
+          <w:rFonts w:hint="eastAsia" w:ascii="宋体" w:hAnsi="宋体" w:eastAsia="宋体" w:cs="宋体"/>
+          <w:b w:val="0"/>
+          <w:bCs w:val="0"/>
+          <w:sz w:val="24"/>
+          <w:szCs w:val="24"/>
+          <w:lang w:val="en-US" w:eastAsia="zh-CN"/>
+        </w:rPr>
+        <w:t xml:space="preserve"> var a = 20 // 内存中给变量a分配了空间</w:t>
+      </w:r>
+    </w:p>
+    <w:p>
+      <w:pPr>
+        <w:numPr>
+          <w:numId w:val="0"/>
+        </w:numPr>
+        <w:rPr>
+          <w:rFonts w:hint="eastAsia" w:ascii="宋体" w:hAnsi="宋体" w:eastAsia="宋体" w:cs="宋体"/>
+          <w:b w:val="0"/>
+          <w:bCs w:val="0"/>
+          <w:sz w:val="24"/>
+          <w:szCs w:val="24"/>
+          <w:lang w:val="en-US" w:eastAsia="zh-CN"/>
+        </w:rPr>
+      </w:pPr>
+      <w:r>
+        <w:rPr>
+          <w:rFonts w:hint="eastAsia" w:ascii="宋体" w:hAnsi="宋体" w:eastAsia="宋体" w:cs="宋体"/>
+          <w:b w:val="0"/>
+          <w:bCs w:val="0"/>
+          <w:sz w:val="24"/>
+          <w:szCs w:val="24"/>
+          <w:lang w:val="en-US" w:eastAsia="zh-CN"/>
+        </w:rPr>
+        <w:t xml:space="preserve"> console.log(a) // 读内存中的值</w:t>
+      </w:r>
+    </w:p>
+    <w:p>
+      <w:pPr>
+        <w:numPr>
+          <w:numId w:val="0"/>
+        </w:numPr>
+        <w:rPr>
+          <w:rFonts w:hint="eastAsia" w:ascii="宋体" w:hAnsi="宋体" w:eastAsia="宋体" w:cs="宋体"/>
+          <w:b w:val="0"/>
+          <w:bCs w:val="0"/>
+          <w:sz w:val="24"/>
+          <w:szCs w:val="24"/>
+          <w:lang w:val="en-US" w:eastAsia="zh-CN"/>
+        </w:rPr>
+      </w:pPr>
+      <w:r>
+        <w:rPr>
+          <w:rFonts w:hint="eastAsia" w:ascii="宋体" w:hAnsi="宋体" w:eastAsia="宋体" w:cs="宋体"/>
+          <w:b w:val="0"/>
+          <w:bCs w:val="0"/>
+          <w:sz w:val="24"/>
+          <w:szCs w:val="24"/>
+          <w:lang w:val="en-US" w:eastAsia="zh-CN"/>
+        </w:rPr>
+        <w:t xml:space="preserve"> a = null // 标记内存使用完毕，可释放变量占用的内存空间</w:t>
+      </w:r>
+    </w:p>
+    <w:p>
+      <w:pPr>
+        <w:numPr>
+          <w:numId w:val="0"/>
+        </w:numPr>
+        <w:rPr>
+          <w:rFonts w:hint="eastAsia" w:ascii="宋体" w:hAnsi="宋体" w:eastAsia="宋体" w:cs="宋体"/>
+          <w:b w:val="0"/>
+          <w:bCs w:val="0"/>
+          <w:sz w:val="24"/>
+          <w:szCs w:val="24"/>
+          <w:lang w:val="en-US" w:eastAsia="zh-CN"/>
+        </w:rPr>
+      </w:pPr>
+      <w:r>
+        <w:rPr>
+          <w:rFonts w:hint="eastAsia" w:ascii="宋体" w:hAnsi="宋体" w:eastAsia="宋体" w:cs="宋体"/>
+          <w:b w:val="0"/>
+          <w:bCs w:val="0"/>
+          <w:sz w:val="24"/>
+          <w:szCs w:val="24"/>
+          <w:lang w:val="en-US" w:eastAsia="zh-CN"/>
+        </w:rPr>
+        <w:t>Javascript自动垃圾收集机制很简单，就是找出不继续使用的值，然后释放该值占用的内存。并且垃圾收集器会每隔固定的时间段就执行一次垃圾收集。</w:t>
+      </w:r>
+    </w:p>
+    <w:p>
+      <w:pPr>
+        <w:numPr>
+          <w:numId w:val="0"/>
+        </w:numPr>
+        <w:rPr>
+          <w:rFonts w:hint="eastAsia" w:ascii="宋体" w:hAnsi="宋体" w:eastAsia="宋体" w:cs="宋体"/>
+          <w:b w:val="0"/>
+          <w:bCs w:val="0"/>
+          <w:sz w:val="24"/>
+          <w:szCs w:val="24"/>
+          <w:lang w:val="en-US" w:eastAsia="zh-CN"/>
+        </w:rPr>
+      </w:pPr>
+      <w:r>
+        <w:rPr>
+          <w:rFonts w:hint="eastAsia" w:ascii="宋体" w:hAnsi="宋体" w:eastAsia="宋体" w:cs="宋体"/>
+          <w:b w:val="0"/>
+          <w:bCs w:val="0"/>
+          <w:sz w:val="24"/>
+          <w:szCs w:val="24"/>
+          <w:lang w:val="en-US" w:eastAsia="zh-CN"/>
+        </w:rPr>
+        <w:t>那么怎么找出不继续使用的值呢？在javascript中使用的【标记清除】的算法来找到哪些变量不再使用，所以上述示例中a=null就是一种标记，让a对应的值失去应用，使得这个值在下一次垃圾收集器执行时能被释放。</w:t>
+      </w:r>
+    </w:p>
+    <w:p>
+      <w:pPr>
+        <w:numPr>
+          <w:numId w:val="0"/>
+        </w:numPr>
+        <w:rPr>
+          <w:rFonts w:hint="eastAsia" w:ascii="宋体" w:hAnsi="宋体" w:eastAsia="宋体" w:cs="宋体"/>
+          <w:b w:val="0"/>
+          <w:bCs w:val="0"/>
+          <w:sz w:val="24"/>
+          <w:szCs w:val="24"/>
+          <w:lang w:val="en-US" w:eastAsia="zh-CN"/>
+        </w:rPr>
+      </w:pPr>
+      <w:r>
+        <w:rPr>
+          <w:rFonts w:hint="eastAsia" w:ascii="宋体" w:hAnsi="宋体" w:eastAsia="宋体" w:cs="宋体"/>
+          <w:b w:val="0"/>
+          <w:bCs w:val="0"/>
+          <w:sz w:val="24"/>
+          <w:szCs w:val="24"/>
+          <w:lang w:val="en-US" w:eastAsia="zh-CN"/>
+        </w:rPr>
+        <w:t>值的注意的是，在局部作用域中，比如函数执行完毕后，我们没必要给每个不使用的变量都null，因为垃圾收集器会自己做出判断和回收，但是对于全局比那里，什么时候需要释放内存空间就比较难判断了，因为在原则上开发中我们应该减少使用过多的全局变量。</w:t>
+      </w:r>
+    </w:p>
+    <w:p>
+      <w:pPr>
+        <w:numPr>
+          <w:numId w:val="0"/>
+        </w:numPr>
+        <w:ind w:firstLine="420" w:firstLineChars="0"/>
+        <w:rPr>
+          <w:rFonts w:hint="default" w:ascii="宋体" w:hAnsi="宋体" w:eastAsia="宋体" w:cs="宋体"/>
+          <w:b w:val="0"/>
+          <w:bCs w:val="0"/>
+          <w:sz w:val="24"/>
+          <w:szCs w:val="24"/>
+          <w:lang w:val="en-US" w:eastAsia="zh-CN"/>
+        </w:rPr>
+      </w:pPr>
+      <w:r>
+        <w:rPr>
+          <w:rFonts w:hint="eastAsia" w:ascii="宋体" w:hAnsi="宋体" w:eastAsia="宋体" w:cs="宋体"/>
+          <w:b w:val="0"/>
+          <w:bCs w:val="0"/>
+          <w:sz w:val="24"/>
+          <w:szCs w:val="24"/>
+          <w:lang w:val="en-US" w:eastAsia="zh-CN"/>
+        </w:rPr>
+        <w:t>对于垃圾收集机制的详细了解，可以阅读《JavaScript高级编程》中的4.3节。</w:t>
+      </w:r>
       <w:bookmarkStart w:id="0" w:name="_GoBack"/>
       <w:bookmarkEnd w:id="0"/>
     </w:p>
@@ -1409,18 +2265,19 @@
 <file path=word/numbering.xml><?xml version="1.0" encoding="utf-8"?>
 <w:numbering xmlns:wpc="http://schemas.microsoft.com/office/word/2010/wordprocessingCanvas" xmlns:mc="http://schemas.openxmlformats.org/markup-compatibility/2006" xmlns:o="urn:schemas-microsoft-com:office:office" xmlns:r="http://schemas.openxmlformats.org/officeDocument/2006/relationships" xmlns:m="http://schemas.openxmlformats.org/officeDocument/2006/math" xmlns:v="urn:schemas-microsoft-com:vml" xmlns:wp14="http://schemas.microsoft.com/office/word/2010/wordprocessingDrawing" xmlns:wp="http://schemas.openxmlformats.org/drawingml/2006/wordprocessingDrawing" xmlns:w10="urn:schemas-microsoft-com:office:word" xmlns:w="http://schemas.openxmlformats.org/wordprocessingml/2006/main" xmlns:w14="http://schemas.microsoft.com/office/word/2010/wordml" xmlns:wpg="http://schemas.microsoft.com/office/word/2010/wordprocessingGroup" xmlns:wpi="http://schemas.microsoft.com/office/word/2010/wordprocessingInk" xmlns:wne="http://schemas.microsoft.com/office/word/2006/wordml" xmlns:wps="http://schemas.microsoft.com/office/word/2010/wordprocessingShape" mc:Ignorable="w14 wp14">
   <w:abstractNum w:abstractNumId="0">
-    <w:nsid w:val="D4A5838A"/>
+    <w:nsid w:val="C0331495"/>
     <w:multiLevelType w:val="singleLevel"/>
-    <w:tmpl w:val="D4A5838A"/>
+    <w:tmpl w:val="C0331495"/>
     <w:lvl w:ilvl="0" w:tentative="0">
       <w:start w:val="1"/>
-      <w:numFmt w:val="chineseCounting"/>
-      <w:suff w:val="nothing"/>
-      <w:lvlText w:val="%1、"/>
+      <w:numFmt w:val="decimal"/>
+      <w:lvlText w:val="%1."/>
       <w:lvlJc w:val="left"/>
-      <w:rPr>
-        <w:rFonts w:hint="eastAsia"/>
-      </w:rPr>
+      <w:pPr>
+        <w:tabs>
+          <w:tab w:val="left" w:pos="312"/>
+        </w:tabs>
+      </w:pPr>
     </w:lvl>
   </w:abstractNum>
   <w:num w:numId="1">
@@ -1542,7 +2399,7 @@
     <w:lsdException w:unhideWhenUsed="0" w:uiPriority="0" w:semiHidden="0" w:name="HTML Sample"/>
     <w:lsdException w:unhideWhenUsed="0" w:uiPriority="0" w:semiHidden="0" w:name="HTML Typewriter"/>
     <w:lsdException w:unhideWhenUsed="0" w:uiPriority="0" w:semiHidden="0" w:name="HTML Variable"/>
-    <w:lsdException w:unhideWhenUsed="0" w:uiPriority="0" w:name="Normal Table"/>
+    <w:lsdException w:qFormat="1" w:unhideWhenUsed="0" w:uiPriority="0" w:name="Normal Table"/>
     <w:lsdException w:unhideWhenUsed="0" w:uiPriority="0" w:semiHidden="0" w:name="annotation subject"/>
     <w:lsdException w:unhideWhenUsed="0" w:uiPriority="0" w:semiHidden="0" w:name="Table Simple 1"/>
     <w:lsdException w:unhideWhenUsed="0" w:uiPriority="0" w:semiHidden="0" w:name="Table Simple 2"/>
@@ -1712,6 +2569,7 @@
   <w:style w:type="table" w:default="1" w:styleId="2">
     <w:name w:val="Normal Table"/>
     <w:semiHidden/>
+    <w:qFormat/>
     <w:uiPriority w:val="0"/>
     <w:tblPr>
       <w:tblCellMar>

--- a/内存空间中的数据结构.docx
+++ b/内存空间中的数据结构.docx
@@ -45,6 +45,7 @@
     <w:p>
       <w:pPr>
         <w:numPr>
+          <w:ilvl w:val="0"/>
           <w:numId w:val="0"/>
         </w:numPr>
         <w:rPr>
@@ -191,6 +192,7 @@
     <w:p>
       <w:pPr>
         <w:numPr>
+          <w:ilvl w:val="0"/>
           <w:numId w:val="0"/>
         </w:numPr>
         <w:ind w:leftChars="0"/>
@@ -257,6 +259,7 @@
     <w:p>
       <w:pPr>
         <w:numPr>
+          <w:ilvl w:val="0"/>
           <w:numId w:val="0"/>
         </w:numPr>
         <w:ind w:leftChars="0"/>
@@ -424,7 +427,7 @@
           <w:szCs w:val="24"/>
           <w:lang w:val="en-US" w:eastAsia="zh-CN"/>
         </w:rPr>
-        <w:t>调用堆栈</w:t>
+        <w:t>栈的运用--调用堆栈</w:t>
       </w:r>
     </w:p>
     <w:p>
@@ -1352,6 +1355,132 @@
           <w:szCs w:val="24"/>
           <w:lang w:val="en-US" w:eastAsia="zh-CN"/>
         </w:rPr>
+        <w:t xml:space="preserve">变量的存放 </w:t>
+      </w:r>
+    </w:p>
+    <w:p>
+      <w:pPr>
+        <w:numPr>
+          <w:ilvl w:val="0"/>
+          <w:numId w:val="0"/>
+        </w:numPr>
+        <w:ind w:firstLine="420" w:firstLineChars="0"/>
+        <w:rPr>
+          <w:rFonts w:hint="eastAsia" w:ascii="宋体" w:hAnsi="宋体" w:eastAsia="宋体" w:cs="宋体"/>
+          <w:b w:val="0"/>
+          <w:bCs w:val="0"/>
+          <w:sz w:val="24"/>
+          <w:szCs w:val="24"/>
+          <w:lang w:val="en-US" w:eastAsia="zh-CN"/>
+        </w:rPr>
+      </w:pPr>
+      <w:r>
+        <w:rPr>
+          <w:rFonts w:hint="eastAsia" w:ascii="宋体" w:hAnsi="宋体" w:eastAsia="宋体" w:cs="宋体"/>
+          <w:b w:val="0"/>
+          <w:bCs w:val="0"/>
+          <w:sz w:val="24"/>
+          <w:szCs w:val="24"/>
+          <w:lang w:val="en-US" w:eastAsia="zh-CN"/>
+        </w:rPr>
+        <w:t>首先我们应该知道内存中有栈和堆，那么变量应该存放在哪里呢，堆？栈？</w:t>
+      </w:r>
+    </w:p>
+    <w:p>
+      <w:pPr>
+        <w:numPr>
+          <w:ilvl w:val="0"/>
+          <w:numId w:val="1"/>
+        </w:numPr>
+        <w:ind w:left="540" w:leftChars="0" w:firstLine="0" w:firstLineChars="0"/>
+        <w:rPr>
+          <w:rFonts w:hint="eastAsia" w:ascii="宋体" w:hAnsi="宋体" w:eastAsia="宋体" w:cs="宋体"/>
+          <w:b w:val="0"/>
+          <w:bCs w:val="0"/>
+          <w:sz w:val="24"/>
+          <w:szCs w:val="24"/>
+          <w:lang w:val="en-US" w:eastAsia="zh-CN"/>
+        </w:rPr>
+      </w:pPr>
+      <w:r>
+        <w:rPr>
+          <w:rFonts w:hint="eastAsia" w:ascii="宋体" w:hAnsi="宋体" w:eastAsia="宋体" w:cs="宋体"/>
+          <w:b w:val="0"/>
+          <w:bCs w:val="0"/>
+          <w:sz w:val="24"/>
+          <w:szCs w:val="24"/>
+          <w:lang w:val="en-US" w:eastAsia="zh-CN"/>
+        </w:rPr>
+        <w:t xml:space="preserve">基本类型 --&gt; 保存在栈内存中，因为这些类型在内存中分别占有固定大小的空间，通过按值来访问。基本类型一共有6种：Undefined、Null、Boolean、Number 、String和Symbol </w:t>
+      </w:r>
+    </w:p>
+    <w:p>
+      <w:pPr>
+        <w:numPr>
+          <w:numId w:val="0"/>
+        </w:numPr>
+        <w:ind w:left="540" w:leftChars="0"/>
+        <w:rPr>
+          <w:rFonts w:hint="eastAsia" w:ascii="宋体" w:hAnsi="宋体" w:eastAsia="宋体" w:cs="宋体"/>
+          <w:b w:val="0"/>
+          <w:bCs w:val="0"/>
+          <w:sz w:val="24"/>
+          <w:szCs w:val="24"/>
+          <w:lang w:val="en-US" w:eastAsia="zh-CN"/>
+        </w:rPr>
+      </w:pPr>
+      <w:r>
+        <w:rPr>
+          <w:rFonts w:hint="eastAsia" w:ascii="宋体" w:hAnsi="宋体" w:eastAsia="宋体" w:cs="宋体"/>
+          <w:b w:val="0"/>
+          <w:bCs w:val="0"/>
+          <w:sz w:val="24"/>
+          <w:szCs w:val="24"/>
+          <w:lang w:val="en-US" w:eastAsia="zh-CN"/>
+        </w:rPr>
+        <w:t>2、引用类型 --&gt; 保存在堆内存中，因为这种值的大小不固定，因此不能把它们保存到栈内存中，但内存地址大小的固定的，因此保存在堆内存中，在栈内存中存放的只是该对象的访问地址。当查询引用类型的变量时， 先从栈中读取内存地址， 然后再通过地址找到堆中的值。对于这种，我们把它叫做按引用访问。</w:t>
+      </w:r>
+    </w:p>
+    <w:p>
+      <w:pPr>
+        <w:numPr>
+          <w:ilvl w:val="0"/>
+          <w:numId w:val="0"/>
+        </w:numPr>
+        <w:rPr>
+          <w:rFonts w:hint="eastAsia" w:ascii="宋体" w:hAnsi="宋体" w:eastAsia="宋体" w:cs="宋体"/>
+          <w:b/>
+          <w:bCs/>
+          <w:sz w:val="24"/>
+          <w:szCs w:val="24"/>
+          <w:lang w:val="en-US" w:eastAsia="zh-CN"/>
+        </w:rPr>
+      </w:pPr>
+    </w:p>
+    <w:p>
+      <w:pPr>
+        <w:numPr>
+          <w:ilvl w:val="0"/>
+          <w:numId w:val="0"/>
+        </w:numPr>
+        <w:rPr>
+          <w:rFonts w:hint="eastAsia" w:ascii="宋体" w:hAnsi="宋体" w:eastAsia="宋体" w:cs="宋体"/>
+          <w:b/>
+          <w:bCs/>
+          <w:sz w:val="24"/>
+          <w:szCs w:val="24"/>
+          <w:lang w:val="en-US" w:eastAsia="zh-CN"/>
+        </w:rPr>
+      </w:pPr>
+      <w:r>
+        <w:rPr>
+          <w:rFonts w:hint="eastAsia" w:ascii="宋体" w:hAnsi="宋体" w:eastAsia="宋体" w:cs="宋体"/>
+          <w:b/>
+          <w:bCs/>
+          <w:sz w:val="24"/>
+          <w:szCs w:val="24"/>
+          <w:lang w:val="en-US" w:eastAsia="zh-CN"/>
+        </w:rPr>
         <w:t>堆内存与引用数据类型</w:t>
       </w:r>
     </w:p>
@@ -1400,7 +1529,7 @@
           <w:szCs w:val="24"/>
           <w:lang w:val="en-US" w:eastAsia="zh-CN"/>
         </w:rPr>
-        <w:t>然而对于引用数据类型，如数组Array、对象Object，它们值的大小不是固定的，它们不能按值访问。对于引用数据类型的访问，实际上我们是访问的是变量对象中的一个值，这个值记录着引用数据的在堆内存中的地址。</w:t>
+        <w:t>然而对于引用数据类型，如数组Array、对象Object，正如上述的变量存放所说，它们值的大小不是固定的，它们不能按值访问。对于引用数据类型的访问，实际上我们是访问的是变量对象中的一个值，这个值记录着引用数据的在堆内存中的地址。</w:t>
       </w:r>
     </w:p>
     <w:p>
@@ -1961,7 +2090,7 @@
       <w:pPr>
         <w:numPr>
           <w:ilvl w:val="0"/>
-          <w:numId w:val="1"/>
+          <w:numId w:val="2"/>
         </w:numPr>
         <w:ind w:firstLine="420" w:firstLineChars="0"/>
         <w:rPr>
@@ -1989,7 +2118,7 @@
       <w:pPr>
         <w:numPr>
           <w:ilvl w:val="0"/>
-          <w:numId w:val="1"/>
+          <w:numId w:val="2"/>
         </w:numPr>
         <w:ind w:firstLine="420" w:firstLineChars="0"/>
         <w:rPr>
@@ -2017,7 +2146,7 @@
       <w:pPr>
         <w:numPr>
           <w:ilvl w:val="0"/>
-          <w:numId w:val="1"/>
+          <w:numId w:val="2"/>
         </w:numPr>
         <w:ind w:firstLine="420" w:firstLineChars="0"/>
         <w:rPr>
@@ -2044,6 +2173,7 @@
     <w:p>
       <w:pPr>
         <w:numPr>
+          <w:ilvl w:val="0"/>
           <w:numId w:val="0"/>
         </w:numPr>
         <w:rPr>
@@ -2070,6 +2200,7 @@
     <w:p>
       <w:pPr>
         <w:numPr>
+          <w:ilvl w:val="0"/>
           <w:numId w:val="0"/>
         </w:numPr>
         <w:rPr>
@@ -2096,6 +2227,7 @@
     <w:p>
       <w:pPr>
         <w:numPr>
+          <w:ilvl w:val="0"/>
           <w:numId w:val="0"/>
         </w:numPr>
         <w:rPr>
@@ -2122,6 +2254,7 @@
     <w:p>
       <w:pPr>
         <w:numPr>
+          <w:ilvl w:val="0"/>
           <w:numId w:val="0"/>
         </w:numPr>
         <w:rPr>
@@ -2148,6 +2281,7 @@
     <w:p>
       <w:pPr>
         <w:numPr>
+          <w:ilvl w:val="0"/>
           <w:numId w:val="0"/>
         </w:numPr>
         <w:rPr>
@@ -2174,6 +2308,7 @@
     <w:p>
       <w:pPr>
         <w:numPr>
+          <w:ilvl w:val="0"/>
           <w:numId w:val="0"/>
         </w:numPr>
         <w:rPr>
@@ -2200,6 +2335,7 @@
     <w:p>
       <w:pPr>
         <w:numPr>
+          <w:ilvl w:val="0"/>
           <w:numId w:val="0"/>
         </w:numPr>
         <w:rPr>
@@ -2226,6 +2362,7 @@
     <w:p>
       <w:pPr>
         <w:numPr>
+          <w:ilvl w:val="0"/>
           <w:numId w:val="0"/>
         </w:numPr>
         <w:ind w:firstLine="420" w:firstLineChars="0"/>
@@ -2280,7 +2417,25 @@
       </w:pPr>
     </w:lvl>
   </w:abstractNum>
+  <w:abstractNum w:abstractNumId="1">
+    <w:nsid w:val="496A8AEE"/>
+    <w:multiLevelType w:val="singleLevel"/>
+    <w:tmpl w:val="496A8AEE"/>
+    <w:lvl w:ilvl="0" w:tentative="0">
+      <w:start w:val="1"/>
+      <w:numFmt w:val="decimal"/>
+      <w:suff w:val="nothing"/>
+      <w:lvlText w:val="%1、"/>
+      <w:lvlJc w:val="left"/>
+      <w:pPr>
+        <w:ind w:left="540" w:leftChars="0" w:firstLine="0" w:firstLineChars="0"/>
+      </w:pPr>
+    </w:lvl>
+  </w:abstractNum>
   <w:num w:numId="1">
+    <w:abstractNumId w:val="1"/>
+  </w:num>
+  <w:num w:numId="2">
     <w:abstractNumId w:val="0"/>
   </w:num>
 </w:numbering>

--- a/内存空间中的数据结构.docx
+++ b/内存空间中的数据结构.docx
@@ -397,20 +397,6 @@
         </w:numPr>
         <w:rPr>
           <w:rFonts w:hint="eastAsia" w:ascii="宋体" w:hAnsi="宋体" w:eastAsia="宋体" w:cs="宋体"/>
-          <w:sz w:val="24"/>
-          <w:szCs w:val="24"/>
-          <w:lang w:val="en-US" w:eastAsia="zh-CN"/>
-        </w:rPr>
-      </w:pPr>
-    </w:p>
-    <w:p>
-      <w:pPr>
-        <w:numPr>
-          <w:ilvl w:val="0"/>
-          <w:numId w:val="0"/>
-        </w:numPr>
-        <w:rPr>
-          <w:rFonts w:hint="eastAsia" w:ascii="宋体" w:hAnsi="宋体" w:eastAsia="宋体" w:cs="宋体"/>
           <w:b/>
           <w:bCs/>
           <w:sz w:val="24"/>
@@ -427,934 +413,6 @@
           <w:szCs w:val="24"/>
           <w:lang w:val="en-US" w:eastAsia="zh-CN"/>
         </w:rPr>
-        <w:t>栈的运用--调用堆栈</w:t>
-      </w:r>
-    </w:p>
-    <w:p>
-      <w:pPr>
-        <w:numPr>
-          <w:ilvl w:val="0"/>
-          <w:numId w:val="0"/>
-        </w:numPr>
-        <w:rPr>
-          <w:rFonts w:hint="eastAsia" w:ascii="宋体" w:hAnsi="宋体" w:eastAsia="宋体" w:cs="宋体"/>
-          <w:sz w:val="24"/>
-          <w:szCs w:val="24"/>
-          <w:lang w:val="en-US" w:eastAsia="zh-CN"/>
-        </w:rPr>
-      </w:pPr>
-      <w:r>
-        <w:rPr>
-          <w:rFonts w:hint="eastAsia" w:ascii="宋体" w:hAnsi="宋体" w:eastAsia="宋体" w:cs="宋体"/>
-          <w:sz w:val="24"/>
-          <w:szCs w:val="24"/>
-          <w:lang w:val="en-US" w:eastAsia="zh-CN"/>
-        </w:rPr>
-        <w:t>由于javascript是一种单线程编程语言，这意味着它只有一个 call stack。Call stack中文意思就是【调用堆栈】。它记录了我们程序中执行的位置。如果我们执行一个函数，则是把它入栈，如果我们从一个函数返回，则是把它弹出堆栈顶部。看下列例子：</w:t>
-      </w:r>
-    </w:p>
-    <w:p>
-      <w:pPr>
-        <w:numPr>
-          <w:ilvl w:val="0"/>
-          <w:numId w:val="0"/>
-        </w:numPr>
-        <w:rPr>
-          <w:rFonts w:hint="eastAsia" w:ascii="宋体" w:hAnsi="宋体" w:eastAsia="宋体" w:cs="宋体"/>
-          <w:sz w:val="24"/>
-          <w:szCs w:val="24"/>
-          <w:lang w:val="en-US" w:eastAsia="zh-CN"/>
-        </w:rPr>
-      </w:pPr>
-      <w:r>
-        <w:rPr>
-          <w:rFonts w:hint="eastAsia" w:ascii="宋体" w:hAnsi="宋体" w:eastAsia="宋体" w:cs="宋体"/>
-          <w:sz w:val="24"/>
-          <w:szCs w:val="24"/>
-          <w:lang w:val="en-US" w:eastAsia="zh-CN"/>
-        </w:rPr>
-        <w:t>function b (x,y) {</w:t>
-      </w:r>
-    </w:p>
-    <w:p>
-      <w:pPr>
-        <w:numPr>
-          <w:ilvl w:val="0"/>
-          <w:numId w:val="0"/>
-        </w:numPr>
-        <w:ind w:firstLine="420" w:firstLineChars="0"/>
-        <w:rPr>
-          <w:rFonts w:hint="default" w:ascii="宋体" w:hAnsi="宋体" w:eastAsia="宋体" w:cs="宋体"/>
-          <w:sz w:val="24"/>
-          <w:szCs w:val="24"/>
-          <w:lang w:val="en-US" w:eastAsia="zh-CN"/>
-        </w:rPr>
-      </w:pPr>
-      <w:r>
-        <w:rPr>
-          <w:rFonts w:hint="eastAsia" w:ascii="宋体" w:hAnsi="宋体" w:eastAsia="宋体" w:cs="宋体"/>
-          <w:sz w:val="24"/>
-          <w:szCs w:val="24"/>
-          <w:lang w:val="en-US" w:eastAsia="zh-CN"/>
-        </w:rPr>
-        <w:t>Return x+y</w:t>
-      </w:r>
-    </w:p>
-    <w:p>
-      <w:pPr>
-        <w:numPr>
-          <w:ilvl w:val="0"/>
-          <w:numId w:val="0"/>
-        </w:numPr>
-        <w:rPr>
-          <w:rFonts w:hint="eastAsia" w:ascii="宋体" w:hAnsi="宋体" w:eastAsia="宋体" w:cs="宋体"/>
-          <w:sz w:val="24"/>
-          <w:szCs w:val="24"/>
-          <w:lang w:val="en-US" w:eastAsia="zh-CN"/>
-        </w:rPr>
-      </w:pPr>
-      <w:r>
-        <w:rPr>
-          <w:rFonts w:hint="eastAsia" w:ascii="宋体" w:hAnsi="宋体" w:eastAsia="宋体" w:cs="宋体"/>
-          <w:sz w:val="24"/>
-          <w:szCs w:val="24"/>
-          <w:lang w:val="en-US" w:eastAsia="zh-CN"/>
-        </w:rPr>
-        <w:t xml:space="preserve">} </w:t>
-      </w:r>
-    </w:p>
-    <w:p>
-      <w:pPr>
-        <w:numPr>
-          <w:ilvl w:val="0"/>
-          <w:numId w:val="0"/>
-        </w:numPr>
-        <w:rPr>
-          <w:rFonts w:hint="eastAsia" w:ascii="宋体" w:hAnsi="宋体" w:eastAsia="宋体" w:cs="宋体"/>
-          <w:sz w:val="24"/>
-          <w:szCs w:val="24"/>
-          <w:lang w:val="en-US" w:eastAsia="zh-CN"/>
-        </w:rPr>
-      </w:pPr>
-    </w:p>
-    <w:p>
-      <w:pPr>
-        <w:numPr>
-          <w:ilvl w:val="0"/>
-          <w:numId w:val="0"/>
-        </w:numPr>
-        <w:rPr>
-          <w:rFonts w:hint="eastAsia" w:ascii="宋体" w:hAnsi="宋体" w:eastAsia="宋体" w:cs="宋体"/>
-          <w:sz w:val="24"/>
-          <w:szCs w:val="24"/>
-          <w:lang w:val="en-US" w:eastAsia="zh-CN"/>
-        </w:rPr>
-      </w:pPr>
-      <w:r>
-        <w:rPr>
-          <w:rFonts w:hint="eastAsia" w:ascii="宋体" w:hAnsi="宋体" w:eastAsia="宋体" w:cs="宋体"/>
-          <w:sz w:val="24"/>
-          <w:szCs w:val="24"/>
-          <w:lang w:val="en-US" w:eastAsia="zh-CN"/>
-        </w:rPr>
-        <w:t>function a(x) {</w:t>
-      </w:r>
-    </w:p>
-    <w:p>
-      <w:pPr>
-        <w:numPr>
-          <w:ilvl w:val="0"/>
-          <w:numId w:val="0"/>
-        </w:numPr>
-        <w:ind w:firstLine="420" w:firstLineChars="0"/>
-        <w:rPr>
-          <w:rFonts w:hint="eastAsia" w:ascii="宋体" w:hAnsi="宋体" w:eastAsia="宋体" w:cs="宋体"/>
-          <w:sz w:val="24"/>
-          <w:szCs w:val="24"/>
-          <w:lang w:val="en-US" w:eastAsia="zh-CN"/>
-        </w:rPr>
-      </w:pPr>
-      <w:r>
-        <w:rPr>
-          <w:rFonts w:hint="eastAsia" w:ascii="宋体" w:hAnsi="宋体" w:eastAsia="宋体" w:cs="宋体"/>
-          <w:sz w:val="24"/>
-          <w:szCs w:val="24"/>
-          <w:lang w:val="en-US" w:eastAsia="zh-CN"/>
-        </w:rPr>
-        <w:t xml:space="preserve">var k = b(x,x) </w:t>
-      </w:r>
-    </w:p>
-    <w:p>
-      <w:pPr>
-        <w:numPr>
-          <w:ilvl w:val="0"/>
-          <w:numId w:val="0"/>
-        </w:numPr>
-        <w:ind w:firstLine="420" w:firstLineChars="0"/>
-        <w:rPr>
-          <w:rFonts w:hint="eastAsia" w:ascii="宋体" w:hAnsi="宋体" w:eastAsia="宋体" w:cs="宋体"/>
-          <w:sz w:val="24"/>
-          <w:szCs w:val="24"/>
-          <w:lang w:val="en-US" w:eastAsia="zh-CN"/>
-        </w:rPr>
-      </w:pPr>
-      <w:r>
-        <w:rPr>
-          <w:rFonts w:hint="eastAsia" w:ascii="宋体" w:hAnsi="宋体" w:eastAsia="宋体" w:cs="宋体"/>
-          <w:sz w:val="24"/>
-          <w:szCs w:val="24"/>
-          <w:lang w:val="en-US" w:eastAsia="zh-CN"/>
-        </w:rPr>
-        <w:t xml:space="preserve">console.log（b） </w:t>
-      </w:r>
-    </w:p>
-    <w:p>
-      <w:pPr>
-        <w:numPr>
-          <w:ilvl w:val="0"/>
-          <w:numId w:val="0"/>
-        </w:numPr>
-        <w:rPr>
-          <w:rFonts w:hint="eastAsia" w:ascii="宋体" w:hAnsi="宋体" w:eastAsia="宋体" w:cs="宋体"/>
-          <w:sz w:val="24"/>
-          <w:szCs w:val="24"/>
-          <w:lang w:val="en-US" w:eastAsia="zh-CN"/>
-        </w:rPr>
-      </w:pPr>
-      <w:r>
-        <w:rPr>
-          <w:rFonts w:hint="eastAsia" w:ascii="宋体" w:hAnsi="宋体" w:eastAsia="宋体" w:cs="宋体"/>
-          <w:sz w:val="24"/>
-          <w:szCs w:val="24"/>
-          <w:lang w:val="en-US" w:eastAsia="zh-CN"/>
-        </w:rPr>
-        <w:t>}</w:t>
-      </w:r>
-    </w:p>
-    <w:p>
-      <w:pPr>
-        <w:numPr>
-          <w:ilvl w:val="0"/>
-          <w:numId w:val="0"/>
-        </w:numPr>
-        <w:rPr>
-          <w:rFonts w:hint="eastAsia" w:ascii="宋体" w:hAnsi="宋体" w:eastAsia="宋体" w:cs="宋体"/>
-          <w:sz w:val="24"/>
-          <w:szCs w:val="24"/>
-          <w:lang w:val="en-US" w:eastAsia="zh-CN"/>
-        </w:rPr>
-      </w:pPr>
-    </w:p>
-    <w:p>
-      <w:pPr>
-        <w:numPr>
-          <w:ilvl w:val="0"/>
-          <w:numId w:val="0"/>
-        </w:numPr>
-        <w:rPr>
-          <w:rFonts w:hint="eastAsia" w:ascii="宋体" w:hAnsi="宋体" w:eastAsia="宋体" w:cs="宋体"/>
-          <w:sz w:val="24"/>
-          <w:szCs w:val="24"/>
-          <w:lang w:val="en-US" w:eastAsia="zh-CN"/>
-        </w:rPr>
-      </w:pPr>
-      <w:r>
-        <w:rPr>
-          <w:rFonts w:hint="eastAsia" w:ascii="宋体" w:hAnsi="宋体" w:eastAsia="宋体" w:cs="宋体"/>
-          <w:sz w:val="24"/>
-          <w:szCs w:val="24"/>
-          <w:lang w:val="en-US" w:eastAsia="zh-CN"/>
-        </w:rPr>
-        <w:t>a(5)</w:t>
-      </w:r>
-    </w:p>
-    <w:p>
-      <w:pPr>
-        <w:numPr>
-          <w:ilvl w:val="0"/>
-          <w:numId w:val="0"/>
-        </w:numPr>
-        <w:rPr>
-          <w:rFonts w:hint="eastAsia" w:ascii="宋体" w:hAnsi="宋体" w:eastAsia="宋体" w:cs="宋体"/>
-          <w:sz w:val="24"/>
-          <w:szCs w:val="24"/>
-          <w:lang w:val="en-US" w:eastAsia="zh-CN"/>
-        </w:rPr>
-      </w:pPr>
-      <w:r>
-        <w:rPr>
-          <w:rFonts w:hint="eastAsia" w:ascii="宋体" w:hAnsi="宋体" w:eastAsia="宋体" w:cs="宋体"/>
-          <w:sz w:val="24"/>
-          <w:szCs w:val="24"/>
-          <w:lang w:val="en-US" w:eastAsia="zh-CN"/>
-        </w:rPr>
-        <w:t>那么当引擎执行该段代码过程如下：</w:t>
-      </w:r>
-    </w:p>
-    <w:p>
-      <w:pPr>
-        <w:numPr>
-          <w:ilvl w:val="0"/>
-          <w:numId w:val="0"/>
-        </w:numPr>
-      </w:pPr>
-      <w:r>
-        <w:drawing>
-          <wp:inline distT="0" distB="0" distL="114300" distR="114300">
-            <wp:extent cx="4696460" cy="2111375"/>
-            <wp:effectExtent l="0" t="0" r="8890" b="3175"/>
-            <wp:docPr id="3" name="图片 3"/>
-            <wp:cNvGraphicFramePr>
-              <a:graphicFrameLocks xmlns:a="http://schemas.openxmlformats.org/drawingml/2006/main" noChangeAspect="1"/>
-            </wp:cNvGraphicFramePr>
-            <a:graphic xmlns:a="http://schemas.openxmlformats.org/drawingml/2006/main">
-              <a:graphicData uri="http://schemas.openxmlformats.org/drawingml/2006/picture">
-                <pic:pic xmlns:pic="http://schemas.openxmlformats.org/drawingml/2006/picture">
-                  <pic:nvPicPr>
-                    <pic:cNvPr id="3" name="图片 3"/>
-                    <pic:cNvPicPr>
-                      <a:picLocks noChangeAspect="1"/>
-                    </pic:cNvPicPr>
-                  </pic:nvPicPr>
-                  <pic:blipFill>
-                    <a:blip r:embed="rId6"/>
-                    <a:stretch>
-                      <a:fillRect/>
-                    </a:stretch>
-                  </pic:blipFill>
-                  <pic:spPr>
-                    <a:xfrm>
-                      <a:off x="0" y="0"/>
-                      <a:ext cx="4696460" cy="2111375"/>
-                    </a:xfrm>
-                    <a:prstGeom prst="rect">
-                      <a:avLst/>
-                    </a:prstGeom>
-                    <a:noFill/>
-                    <a:ln>
-                      <a:noFill/>
-                    </a:ln>
-                  </pic:spPr>
-                </pic:pic>
-              </a:graphicData>
-            </a:graphic>
-          </wp:inline>
-        </w:drawing>
-      </w:r>
-    </w:p>
-    <w:p>
-      <w:pPr>
-        <w:numPr>
-          <w:ilvl w:val="0"/>
-          <w:numId w:val="0"/>
-        </w:numPr>
-        <w:rPr>
-          <w:rFonts w:hint="eastAsia"/>
-          <w:lang w:val="en-US" w:eastAsia="zh-CN"/>
-        </w:rPr>
-      </w:pPr>
-      <w:r>
-        <w:rPr>
-          <w:rFonts w:hint="eastAsia"/>
-          <w:lang w:val="en-US" w:eastAsia="zh-CN"/>
-        </w:rPr>
-        <w:t>另外，当遇到抛错时，我们也是很容易看到栈结构的顺序的，比如以下代码：</w:t>
-      </w:r>
-    </w:p>
-    <w:p>
-      <w:pPr>
-        <w:numPr>
-          <w:ilvl w:val="0"/>
-          <w:numId w:val="0"/>
-        </w:numPr>
-        <w:rPr>
-          <w:rFonts w:hint="eastAsia"/>
-          <w:lang w:val="en-US" w:eastAsia="zh-CN"/>
-        </w:rPr>
-      </w:pPr>
-      <w:r>
-        <w:rPr>
-          <w:rFonts w:hint="eastAsia"/>
-          <w:lang w:val="en-US" w:eastAsia="zh-CN"/>
-        </w:rPr>
-        <w:t xml:space="preserve">function foo() { </w:t>
-      </w:r>
-    </w:p>
-    <w:p>
-      <w:pPr>
-        <w:numPr>
-          <w:ilvl w:val="0"/>
-          <w:numId w:val="0"/>
-        </w:numPr>
-        <w:ind w:firstLine="420" w:firstLineChars="0"/>
-        <w:rPr>
-          <w:rFonts w:hint="eastAsia"/>
-          <w:lang w:val="en-US" w:eastAsia="zh-CN"/>
-        </w:rPr>
-      </w:pPr>
-      <w:r>
-        <w:rPr>
-          <w:rFonts w:hint="eastAsia"/>
-          <w:lang w:val="en-US" w:eastAsia="zh-CN"/>
-        </w:rPr>
-        <w:t xml:space="preserve">throw new Error('SessionStack will help you resolve crashes :)'); </w:t>
-      </w:r>
-    </w:p>
-    <w:p>
-      <w:pPr>
-        <w:numPr>
-          <w:ilvl w:val="0"/>
-          <w:numId w:val="0"/>
-        </w:numPr>
-        <w:rPr>
-          <w:rFonts w:hint="eastAsia"/>
-          <w:lang w:val="en-US" w:eastAsia="zh-CN"/>
-        </w:rPr>
-      </w:pPr>
-      <w:r>
-        <w:rPr>
-          <w:rFonts w:hint="eastAsia"/>
-          <w:lang w:val="en-US" w:eastAsia="zh-CN"/>
-        </w:rPr>
-        <w:t xml:space="preserve">} </w:t>
-      </w:r>
-    </w:p>
-    <w:p>
-      <w:pPr>
-        <w:numPr>
-          <w:ilvl w:val="0"/>
-          <w:numId w:val="0"/>
-        </w:numPr>
-        <w:rPr>
-          <w:rFonts w:hint="eastAsia"/>
-          <w:lang w:val="en-US" w:eastAsia="zh-CN"/>
-        </w:rPr>
-      </w:pPr>
-      <w:r>
-        <w:rPr>
-          <w:rFonts w:hint="eastAsia"/>
-          <w:lang w:val="en-US" w:eastAsia="zh-CN"/>
-        </w:rPr>
-        <w:t xml:space="preserve">function bar() { </w:t>
-      </w:r>
-    </w:p>
-    <w:p>
-      <w:pPr>
-        <w:numPr>
-          <w:ilvl w:val="0"/>
-          <w:numId w:val="0"/>
-        </w:numPr>
-        <w:ind w:firstLine="420" w:firstLineChars="0"/>
-        <w:rPr>
-          <w:rFonts w:hint="eastAsia"/>
-          <w:lang w:val="en-US" w:eastAsia="zh-CN"/>
-        </w:rPr>
-      </w:pPr>
-      <w:r>
-        <w:rPr>
-          <w:rFonts w:hint="eastAsia"/>
-          <w:lang w:val="en-US" w:eastAsia="zh-CN"/>
-        </w:rPr>
-        <w:t xml:space="preserve">foo(); </w:t>
-      </w:r>
-    </w:p>
-    <w:p>
-      <w:pPr>
-        <w:numPr>
-          <w:ilvl w:val="0"/>
-          <w:numId w:val="0"/>
-        </w:numPr>
-        <w:rPr>
-          <w:rFonts w:hint="eastAsia"/>
-          <w:lang w:val="en-US" w:eastAsia="zh-CN"/>
-        </w:rPr>
-      </w:pPr>
-      <w:r>
-        <w:rPr>
-          <w:rFonts w:hint="eastAsia"/>
-          <w:lang w:val="en-US" w:eastAsia="zh-CN"/>
-        </w:rPr>
-        <w:t xml:space="preserve">} </w:t>
-      </w:r>
-    </w:p>
-    <w:p>
-      <w:pPr>
-        <w:numPr>
-          <w:ilvl w:val="0"/>
-          <w:numId w:val="0"/>
-        </w:numPr>
-        <w:rPr>
-          <w:rFonts w:hint="eastAsia"/>
-          <w:lang w:val="en-US" w:eastAsia="zh-CN"/>
-        </w:rPr>
-      </w:pPr>
-      <w:r>
-        <w:rPr>
-          <w:rFonts w:hint="eastAsia"/>
-          <w:lang w:val="en-US" w:eastAsia="zh-CN"/>
-        </w:rPr>
-        <w:t xml:space="preserve">function start() { </w:t>
-      </w:r>
-    </w:p>
-    <w:p>
-      <w:pPr>
-        <w:numPr>
-          <w:ilvl w:val="0"/>
-          <w:numId w:val="0"/>
-        </w:numPr>
-        <w:ind w:firstLine="420" w:firstLineChars="0"/>
-        <w:rPr>
-          <w:rFonts w:hint="eastAsia"/>
-          <w:lang w:val="en-US" w:eastAsia="zh-CN"/>
-        </w:rPr>
-      </w:pPr>
-      <w:r>
-        <w:rPr>
-          <w:rFonts w:hint="eastAsia"/>
-          <w:lang w:val="en-US" w:eastAsia="zh-CN"/>
-        </w:rPr>
-        <w:t xml:space="preserve">bar(); </w:t>
-      </w:r>
-    </w:p>
-    <w:p>
-      <w:pPr>
-        <w:numPr>
-          <w:ilvl w:val="0"/>
-          <w:numId w:val="0"/>
-        </w:numPr>
-        <w:rPr>
-          <w:rFonts w:hint="eastAsia"/>
-          <w:lang w:val="en-US" w:eastAsia="zh-CN"/>
-        </w:rPr>
-      </w:pPr>
-      <w:r>
-        <w:rPr>
-          <w:rFonts w:hint="eastAsia"/>
-          <w:lang w:val="en-US" w:eastAsia="zh-CN"/>
-        </w:rPr>
-        <w:t xml:space="preserve">} </w:t>
-      </w:r>
-    </w:p>
-    <w:p>
-      <w:pPr>
-        <w:numPr>
-          <w:ilvl w:val="0"/>
-          <w:numId w:val="0"/>
-        </w:numPr>
-        <w:rPr>
-          <w:rFonts w:hint="eastAsia"/>
-          <w:lang w:val="en-US" w:eastAsia="zh-CN"/>
-        </w:rPr>
-      </w:pPr>
-      <w:r>
-        <w:rPr>
-          <w:rFonts w:hint="eastAsia"/>
-          <w:lang w:val="en-US" w:eastAsia="zh-CN"/>
-        </w:rPr>
-        <w:t>start();</w:t>
-      </w:r>
-    </w:p>
-    <w:p>
-      <w:pPr>
-        <w:numPr>
-          <w:ilvl w:val="0"/>
-          <w:numId w:val="0"/>
-        </w:numPr>
-        <w:rPr>
-          <w:rFonts w:hint="eastAsia"/>
-          <w:lang w:val="en-US" w:eastAsia="zh-CN"/>
-        </w:rPr>
-      </w:pPr>
-      <w:r>
-        <w:rPr>
-          <w:rFonts w:hint="eastAsia"/>
-          <w:lang w:val="en-US" w:eastAsia="zh-CN"/>
-        </w:rPr>
-        <w:t>假设这段代码在foo.js文件中，并在chrome执行，则会出现以下错误：</w:t>
-      </w:r>
-    </w:p>
-    <w:p>
-      <w:pPr>
-        <w:numPr>
-          <w:ilvl w:val="0"/>
-          <w:numId w:val="0"/>
-        </w:numPr>
-        <w:rPr>
-          <w:rFonts w:ascii="宋体" w:hAnsi="宋体" w:eastAsia="宋体" w:cs="宋体"/>
-          <w:sz w:val="24"/>
-          <w:szCs w:val="24"/>
-        </w:rPr>
-      </w:pPr>
-      <w:r>
-        <w:rPr>
-          <w:rFonts w:ascii="宋体" w:hAnsi="宋体" w:eastAsia="宋体" w:cs="宋体"/>
-          <w:sz w:val="24"/>
-          <w:szCs w:val="24"/>
-        </w:rPr>
-        <w:drawing>
-          <wp:inline distT="0" distB="0" distL="114300" distR="114300">
-            <wp:extent cx="4829175" cy="695325"/>
-            <wp:effectExtent l="0" t="0" r="9525" b="9525"/>
-            <wp:docPr id="4" name="图片 4" descr="IMG_256"/>
-            <wp:cNvGraphicFramePr>
-              <a:graphicFrameLocks xmlns:a="http://schemas.openxmlformats.org/drawingml/2006/main" noChangeAspect="1"/>
-            </wp:cNvGraphicFramePr>
-            <a:graphic xmlns:a="http://schemas.openxmlformats.org/drawingml/2006/main">
-              <a:graphicData uri="http://schemas.openxmlformats.org/drawingml/2006/picture">
-                <pic:pic xmlns:pic="http://schemas.openxmlformats.org/drawingml/2006/picture">
-                  <pic:nvPicPr>
-                    <pic:cNvPr id="4" name="图片 4" descr="IMG_256"/>
-                    <pic:cNvPicPr>
-                      <a:picLocks noChangeAspect="1"/>
-                    </pic:cNvPicPr>
-                  </pic:nvPicPr>
-                  <pic:blipFill>
-                    <a:blip r:embed="rId7"/>
-                    <a:stretch>
-                      <a:fillRect/>
-                    </a:stretch>
-                  </pic:blipFill>
-                  <pic:spPr>
-                    <a:xfrm>
-                      <a:off x="0" y="0"/>
-                      <a:ext cx="4829175" cy="695325"/>
-                    </a:xfrm>
-                    <a:prstGeom prst="rect">
-                      <a:avLst/>
-                    </a:prstGeom>
-                    <a:noFill/>
-                    <a:ln w="9525">
-                      <a:noFill/>
-                    </a:ln>
-                  </pic:spPr>
-                </pic:pic>
-              </a:graphicData>
-            </a:graphic>
-          </wp:inline>
-        </w:drawing>
-      </w:r>
-    </w:p>
-    <w:p>
-      <w:pPr>
-        <w:numPr>
-          <w:ilvl w:val="0"/>
-          <w:numId w:val="0"/>
-        </w:numPr>
-        <w:rPr>
-          <w:rFonts w:hint="eastAsia" w:ascii="宋体" w:hAnsi="宋体" w:eastAsia="宋体" w:cs="宋体"/>
-          <w:b/>
-          <w:bCs/>
-          <w:sz w:val="24"/>
-          <w:szCs w:val="24"/>
-          <w:lang w:eastAsia="zh-CN"/>
-        </w:rPr>
-      </w:pPr>
-      <w:r>
-        <w:rPr>
-          <w:rFonts w:hint="eastAsia" w:ascii="宋体" w:hAnsi="宋体" w:eastAsia="宋体" w:cs="宋体"/>
-          <w:b/>
-          <w:bCs/>
-          <w:sz w:val="24"/>
-          <w:szCs w:val="24"/>
-          <w:lang w:eastAsia="zh-CN"/>
-        </w:rPr>
-        <w:t>堆栈大小</w:t>
-      </w:r>
-    </w:p>
-    <w:p>
-      <w:pPr>
-        <w:numPr>
-          <w:ilvl w:val="0"/>
-          <w:numId w:val="0"/>
-        </w:numPr>
-        <w:rPr>
-          <w:rFonts w:hint="eastAsia" w:ascii="宋体" w:hAnsi="宋体" w:eastAsia="宋体" w:cs="宋体"/>
-          <w:sz w:val="24"/>
-          <w:szCs w:val="24"/>
-          <w:lang w:eastAsia="zh-CN"/>
-        </w:rPr>
-      </w:pPr>
-      <w:r>
-        <w:rPr>
-          <w:rFonts w:hint="eastAsia" w:ascii="宋体" w:hAnsi="宋体" w:eastAsia="宋体" w:cs="宋体"/>
-          <w:sz w:val="24"/>
-          <w:szCs w:val="24"/>
-          <w:lang w:eastAsia="zh-CN"/>
-        </w:rPr>
-        <w:t>还有一种情况是调用堆栈情况达到最大值，比如以下代码：</w:t>
-      </w:r>
-    </w:p>
-    <w:p>
-      <w:pPr>
-        <w:numPr>
-          <w:ilvl w:val="0"/>
-          <w:numId w:val="0"/>
-        </w:numPr>
-        <w:rPr>
-          <w:rFonts w:hint="eastAsia" w:ascii="宋体" w:hAnsi="宋体" w:eastAsia="宋体" w:cs="宋体"/>
-          <w:sz w:val="24"/>
-          <w:szCs w:val="24"/>
-          <w:lang w:val="en-US" w:eastAsia="zh-CN"/>
-        </w:rPr>
-      </w:pPr>
-      <w:r>
-        <w:rPr>
-          <w:rFonts w:hint="eastAsia" w:ascii="宋体" w:hAnsi="宋体" w:eastAsia="宋体" w:cs="宋体"/>
-          <w:sz w:val="24"/>
-          <w:szCs w:val="24"/>
-          <w:lang w:val="en-US" w:eastAsia="zh-CN"/>
-        </w:rPr>
-        <w:t xml:space="preserve">function foo() { </w:t>
-      </w:r>
-    </w:p>
-    <w:p>
-      <w:pPr>
-        <w:numPr>
-          <w:ilvl w:val="0"/>
-          <w:numId w:val="0"/>
-        </w:numPr>
-        <w:ind w:firstLine="240" w:firstLineChars="100"/>
-        <w:rPr>
-          <w:rFonts w:hint="eastAsia" w:ascii="宋体" w:hAnsi="宋体" w:eastAsia="宋体" w:cs="宋体"/>
-          <w:sz w:val="24"/>
-          <w:szCs w:val="24"/>
-          <w:lang w:val="en-US" w:eastAsia="zh-CN"/>
-        </w:rPr>
-      </w:pPr>
-      <w:r>
-        <w:rPr>
-          <w:rFonts w:hint="eastAsia" w:ascii="宋体" w:hAnsi="宋体" w:eastAsia="宋体" w:cs="宋体"/>
-          <w:sz w:val="24"/>
-          <w:szCs w:val="24"/>
-          <w:lang w:val="en-US" w:eastAsia="zh-CN"/>
-        </w:rPr>
-        <w:t xml:space="preserve">foo(); </w:t>
-      </w:r>
-    </w:p>
-    <w:p>
-      <w:pPr>
-        <w:numPr>
-          <w:ilvl w:val="0"/>
-          <w:numId w:val="0"/>
-        </w:numPr>
-        <w:rPr>
-          <w:rFonts w:hint="eastAsia" w:ascii="宋体" w:hAnsi="宋体" w:eastAsia="宋体" w:cs="宋体"/>
-          <w:sz w:val="24"/>
-          <w:szCs w:val="24"/>
-          <w:lang w:val="en-US" w:eastAsia="zh-CN"/>
-        </w:rPr>
-      </w:pPr>
-      <w:r>
-        <w:rPr>
-          <w:rFonts w:hint="eastAsia" w:ascii="宋体" w:hAnsi="宋体" w:eastAsia="宋体" w:cs="宋体"/>
-          <w:sz w:val="24"/>
-          <w:szCs w:val="24"/>
-          <w:lang w:val="en-US" w:eastAsia="zh-CN"/>
-        </w:rPr>
-        <w:t xml:space="preserve">} </w:t>
-      </w:r>
-    </w:p>
-    <w:p>
-      <w:pPr>
-        <w:numPr>
-          <w:ilvl w:val="0"/>
-          <w:numId w:val="0"/>
-        </w:numPr>
-        <w:rPr>
-          <w:rFonts w:hint="eastAsia" w:ascii="宋体" w:hAnsi="宋体" w:eastAsia="宋体" w:cs="宋体"/>
-          <w:sz w:val="24"/>
-          <w:szCs w:val="24"/>
-          <w:lang w:val="en-US" w:eastAsia="zh-CN"/>
-        </w:rPr>
-      </w:pPr>
-      <w:r>
-        <w:rPr>
-          <w:rFonts w:hint="eastAsia" w:ascii="宋体" w:hAnsi="宋体" w:eastAsia="宋体" w:cs="宋体"/>
-          <w:sz w:val="24"/>
-          <w:szCs w:val="24"/>
-          <w:lang w:val="en-US" w:eastAsia="zh-CN"/>
-        </w:rPr>
-        <w:t>foo();</w:t>
-      </w:r>
-    </w:p>
-    <w:p>
-      <w:pPr>
-        <w:numPr>
-          <w:ilvl w:val="0"/>
-          <w:numId w:val="0"/>
-        </w:numPr>
-        <w:rPr>
-          <w:rFonts w:hint="eastAsia" w:ascii="宋体" w:hAnsi="宋体" w:eastAsia="宋体" w:cs="宋体"/>
-          <w:sz w:val="24"/>
-          <w:szCs w:val="24"/>
-          <w:lang w:val="en-US" w:eastAsia="zh-CN"/>
-        </w:rPr>
-      </w:pPr>
-      <w:r>
-        <w:rPr>
-          <w:rFonts w:hint="eastAsia" w:ascii="宋体" w:hAnsi="宋体" w:eastAsia="宋体" w:cs="宋体"/>
-          <w:sz w:val="24"/>
-          <w:szCs w:val="24"/>
-          <w:lang w:val="en-US" w:eastAsia="zh-CN"/>
-        </w:rPr>
-        <w:t>由于在引擎中执行这个代码时，会先调用foo函数，并且不断的递归调用，没有任何终止调整，所以执行时，同一个函数会不断重复的添加到调用栈中，如下图：</w:t>
-      </w:r>
-    </w:p>
-    <w:p>
-      <w:pPr>
-        <w:numPr>
-          <w:ilvl w:val="0"/>
-          <w:numId w:val="0"/>
-        </w:numPr>
-      </w:pPr>
-      <w:r>
-        <w:drawing>
-          <wp:inline distT="0" distB="0" distL="114300" distR="114300">
-            <wp:extent cx="4402455" cy="2844165"/>
-            <wp:effectExtent l="0" t="0" r="17145" b="13335"/>
-            <wp:docPr id="5" name="图片 5"/>
-            <wp:cNvGraphicFramePr>
-              <a:graphicFrameLocks xmlns:a="http://schemas.openxmlformats.org/drawingml/2006/main" noChangeAspect="1"/>
-            </wp:cNvGraphicFramePr>
-            <a:graphic xmlns:a="http://schemas.openxmlformats.org/drawingml/2006/main">
-              <a:graphicData uri="http://schemas.openxmlformats.org/drawingml/2006/picture">
-                <pic:pic xmlns:pic="http://schemas.openxmlformats.org/drawingml/2006/picture">
-                  <pic:nvPicPr>
-                    <pic:cNvPr id="5" name="图片 5"/>
-                    <pic:cNvPicPr>
-                      <a:picLocks noChangeAspect="1"/>
-                    </pic:cNvPicPr>
-                  </pic:nvPicPr>
-                  <pic:blipFill>
-                    <a:blip r:embed="rId8"/>
-                    <a:stretch>
-                      <a:fillRect/>
-                    </a:stretch>
-                  </pic:blipFill>
-                  <pic:spPr>
-                    <a:xfrm>
-                      <a:off x="0" y="0"/>
-                      <a:ext cx="4402455" cy="2844165"/>
-                    </a:xfrm>
-                    <a:prstGeom prst="rect">
-                      <a:avLst/>
-                    </a:prstGeom>
-                    <a:noFill/>
-                    <a:ln>
-                      <a:noFill/>
-                    </a:ln>
-                  </pic:spPr>
-                </pic:pic>
-              </a:graphicData>
-            </a:graphic>
-          </wp:inline>
-        </w:drawing>
-      </w:r>
-    </w:p>
-    <w:p>
-      <w:pPr>
-        <w:numPr>
-          <w:ilvl w:val="0"/>
-          <w:numId w:val="0"/>
-        </w:numPr>
-        <w:rPr>
-          <w:rFonts w:hint="eastAsia"/>
-          <w:lang w:val="en-US" w:eastAsia="zh-CN"/>
-        </w:rPr>
-      </w:pPr>
-      <w:r>
-        <w:rPr>
-          <w:rFonts w:hint="eastAsia"/>
-          <w:lang w:val="en-US" w:eastAsia="zh-CN"/>
-        </w:rPr>
-        <w:t>直到最后超出调用堆栈的实际大小，浏览器就会抛出如下错误：</w:t>
-      </w:r>
-    </w:p>
-    <w:p>
-      <w:pPr>
-        <w:numPr>
-          <w:ilvl w:val="0"/>
-          <w:numId w:val="0"/>
-        </w:numPr>
-        <w:rPr>
-          <w:rFonts w:ascii="宋体" w:hAnsi="宋体" w:eastAsia="宋体" w:cs="宋体"/>
-          <w:sz w:val="24"/>
-          <w:szCs w:val="24"/>
-        </w:rPr>
-      </w:pPr>
-      <w:r>
-        <w:rPr>
-          <w:rFonts w:ascii="宋体" w:hAnsi="宋体" w:eastAsia="宋体" w:cs="宋体"/>
-          <w:sz w:val="24"/>
-          <w:szCs w:val="24"/>
-        </w:rPr>
-        <w:drawing>
-          <wp:inline distT="0" distB="0" distL="114300" distR="114300">
-            <wp:extent cx="3676650" cy="200025"/>
-            <wp:effectExtent l="0" t="0" r="0" b="9525"/>
-            <wp:docPr id="6" name="图片 6" descr="IMG_256"/>
-            <wp:cNvGraphicFramePr>
-              <a:graphicFrameLocks xmlns:a="http://schemas.openxmlformats.org/drawingml/2006/main" noChangeAspect="1"/>
-            </wp:cNvGraphicFramePr>
-            <a:graphic xmlns:a="http://schemas.openxmlformats.org/drawingml/2006/main">
-              <a:graphicData uri="http://schemas.openxmlformats.org/drawingml/2006/picture">
-                <pic:pic xmlns:pic="http://schemas.openxmlformats.org/drawingml/2006/picture">
-                  <pic:nvPicPr>
-                    <pic:cNvPr id="6" name="图片 6" descr="IMG_256"/>
-                    <pic:cNvPicPr>
-                      <a:picLocks noChangeAspect="1"/>
-                    </pic:cNvPicPr>
-                  </pic:nvPicPr>
-                  <pic:blipFill>
-                    <a:blip r:embed="rId9"/>
-                    <a:stretch>
-                      <a:fillRect/>
-                    </a:stretch>
-                  </pic:blipFill>
-                  <pic:spPr>
-                    <a:xfrm>
-                      <a:off x="0" y="0"/>
-                      <a:ext cx="3676650" cy="200025"/>
-                    </a:xfrm>
-                    <a:prstGeom prst="rect">
-                      <a:avLst/>
-                    </a:prstGeom>
-                    <a:noFill/>
-                    <a:ln w="9525">
-                      <a:noFill/>
-                    </a:ln>
-                  </pic:spPr>
-                </pic:pic>
-              </a:graphicData>
-            </a:graphic>
-          </wp:inline>
-        </w:drawing>
-      </w:r>
-    </w:p>
-    <w:p>
-      <w:pPr>
-        <w:numPr>
-          <w:ilvl w:val="0"/>
-          <w:numId w:val="0"/>
-        </w:numPr>
-        <w:rPr>
-          <w:rFonts w:hint="eastAsia" w:ascii="宋体" w:hAnsi="宋体" w:eastAsia="宋体" w:cs="宋体"/>
-          <w:b/>
-          <w:bCs/>
-          <w:sz w:val="24"/>
-          <w:szCs w:val="24"/>
-          <w:lang w:val="en-US" w:eastAsia="zh-CN"/>
-        </w:rPr>
-      </w:pPr>
-      <w:r>
-        <w:rPr>
-          <w:rFonts w:hint="eastAsia" w:ascii="宋体" w:hAnsi="宋体" w:eastAsia="宋体" w:cs="宋体"/>
-          <w:b/>
-          <w:bCs/>
-          <w:sz w:val="24"/>
-          <w:szCs w:val="24"/>
-          <w:lang w:val="en-US" w:eastAsia="zh-CN"/>
-        </w:rPr>
         <w:t xml:space="preserve">变量的存放 </w:t>
       </w:r>
     </w:p>
@@ -1417,6 +475,7 @@
     <w:p>
       <w:pPr>
         <w:numPr>
+          <w:ilvl w:val="0"/>
           <w:numId w:val="0"/>
         </w:numPr>
         <w:ind w:left="540" w:leftChars="0"/>
@@ -1711,7 +770,7 @@
                     </pic:cNvPicPr>
                   </pic:nvPicPr>
                   <pic:blipFill>
-                    <a:blip r:embed="rId10"/>
+                    <a:blip r:embed="rId6"/>
                     <a:stretch>
                       <a:fillRect/>
                     </a:stretch>
@@ -1933,7 +992,7 @@
                     </pic:cNvPicPr>
                   </pic:nvPicPr>
                   <pic:blipFill>
-                    <a:blip r:embed="rId11"/>
+                    <a:blip r:embed="rId7"/>
                     <a:stretch>
                       <a:fillRect/>
                     </a:stretch>
@@ -1996,396 +1055,12 @@
           <w:numId w:val="0"/>
         </w:numPr>
         <w:rPr>
-          <w:rFonts w:hint="eastAsia" w:ascii="宋体" w:hAnsi="宋体" w:eastAsia="宋体" w:cs="宋体"/>
-          <w:sz w:val="24"/>
-          <w:szCs w:val="24"/>
-          <w:lang w:val="en-US" w:eastAsia="zh-CN"/>
-        </w:rPr>
-      </w:pPr>
-    </w:p>
-    <w:p>
-      <w:pPr>
-        <w:numPr>
-          <w:ilvl w:val="0"/>
-          <w:numId w:val="0"/>
-        </w:numPr>
-        <w:rPr>
-          <w:rFonts w:hint="eastAsia" w:ascii="宋体" w:hAnsi="宋体" w:eastAsia="宋体" w:cs="宋体"/>
-          <w:b/>
-          <w:bCs/>
-          <w:sz w:val="24"/>
-          <w:szCs w:val="24"/>
-          <w:lang w:val="en-US" w:eastAsia="zh-CN"/>
-        </w:rPr>
-      </w:pPr>
-      <w:r>
-        <w:rPr>
-          <w:rFonts w:hint="eastAsia" w:ascii="宋体" w:hAnsi="宋体" w:eastAsia="宋体" w:cs="宋体"/>
-          <w:b/>
-          <w:bCs/>
-          <w:sz w:val="24"/>
-          <w:szCs w:val="24"/>
-          <w:lang w:val="en-US" w:eastAsia="zh-CN"/>
-        </w:rPr>
-        <w:t>内存空间管理</w:t>
-      </w:r>
-    </w:p>
-    <w:p>
-      <w:pPr>
-        <w:numPr>
-          <w:ilvl w:val="0"/>
-          <w:numId w:val="0"/>
-        </w:numPr>
-        <w:ind w:firstLine="420" w:firstLineChars="0"/>
-        <w:rPr>
-          <w:rFonts w:hint="eastAsia" w:ascii="宋体" w:hAnsi="宋体" w:eastAsia="宋体" w:cs="宋体"/>
-          <w:b w:val="0"/>
-          <w:bCs w:val="0"/>
-          <w:sz w:val="24"/>
-          <w:szCs w:val="24"/>
-          <w:lang w:val="en-US" w:eastAsia="zh-CN"/>
-        </w:rPr>
-      </w:pPr>
-      <w:r>
-        <w:rPr>
-          <w:rFonts w:hint="eastAsia" w:ascii="宋体" w:hAnsi="宋体" w:eastAsia="宋体" w:cs="宋体"/>
-          <w:b w:val="0"/>
-          <w:bCs w:val="0"/>
-          <w:sz w:val="24"/>
-          <w:szCs w:val="24"/>
-          <w:lang w:val="en-US" w:eastAsia="zh-CN"/>
-        </w:rPr>
-        <w:t>通过上文，我们知道了变量是按照一定的数据结构方式存储在内存中，那么，内存是怎么管理这些变量占用的内存，才能保证不使用的变量不浪费占用内存呢？这其实得益于内存自动的分配与回收机制。</w:t>
-      </w:r>
-    </w:p>
-    <w:p>
-      <w:pPr>
-        <w:numPr>
-          <w:ilvl w:val="0"/>
-          <w:numId w:val="0"/>
-        </w:numPr>
-        <w:ind w:firstLine="420" w:firstLineChars="0"/>
-        <w:rPr>
-          <w:rFonts w:hint="eastAsia" w:ascii="宋体" w:hAnsi="宋体" w:eastAsia="宋体" w:cs="宋体"/>
-          <w:b w:val="0"/>
-          <w:bCs w:val="0"/>
-          <w:sz w:val="24"/>
-          <w:szCs w:val="24"/>
-          <w:lang w:val="en-US" w:eastAsia="zh-CN"/>
-        </w:rPr>
-      </w:pPr>
-      <w:r>
-        <w:rPr>
-          <w:rFonts w:hint="eastAsia" w:ascii="宋体" w:hAnsi="宋体" w:eastAsia="宋体" w:cs="宋体"/>
-          <w:b w:val="0"/>
-          <w:bCs w:val="0"/>
-          <w:sz w:val="24"/>
-          <w:szCs w:val="24"/>
-          <w:lang w:val="en-US" w:eastAsia="zh-CN"/>
-        </w:rPr>
-        <w:t>在javascript中内存的生命周期如下：</w:t>
-      </w:r>
-    </w:p>
-    <w:p>
-      <w:pPr>
-        <w:numPr>
-          <w:ilvl w:val="0"/>
-          <w:numId w:val="2"/>
-        </w:numPr>
-        <w:ind w:firstLine="420" w:firstLineChars="0"/>
-        <w:rPr>
-          <w:rFonts w:hint="eastAsia" w:ascii="宋体" w:hAnsi="宋体" w:eastAsia="宋体" w:cs="宋体"/>
-          <w:b w:val="0"/>
-          <w:bCs w:val="0"/>
-          <w:sz w:val="24"/>
-          <w:szCs w:val="24"/>
-          <w:lang w:val="en-US" w:eastAsia="zh-CN"/>
-        </w:rPr>
-      </w:pPr>
-      <w:r>
-        <w:rPr>
-          <w:rFonts w:hint="eastAsia" w:ascii="宋体" w:hAnsi="宋体" w:eastAsia="宋体" w:cs="宋体"/>
-          <w:b w:val="0"/>
-          <w:bCs w:val="0"/>
-          <w:sz w:val="24"/>
-          <w:szCs w:val="24"/>
-          <w:lang w:val="en-US" w:eastAsia="zh-CN"/>
-        </w:rPr>
-        <w:t>分配变量所需的内存</w:t>
-      </w:r>
-    </w:p>
-    <w:p>
-      <w:pPr>
-        <w:numPr>
-          <w:ilvl w:val="0"/>
-          <w:numId w:val="2"/>
-        </w:numPr>
-        <w:ind w:firstLine="420" w:firstLineChars="0"/>
-        <w:rPr>
           <w:rFonts w:hint="default" w:ascii="宋体" w:hAnsi="宋体" w:eastAsia="宋体" w:cs="宋体"/>
-          <w:b w:val="0"/>
-          <w:bCs w:val="0"/>
-          <w:sz w:val="24"/>
-          <w:szCs w:val="24"/>
-          <w:lang w:val="en-US" w:eastAsia="zh-CN"/>
-        </w:rPr>
-      </w:pPr>
-      <w:r>
-        <w:rPr>
-          <w:rFonts w:hint="eastAsia" w:ascii="宋体" w:hAnsi="宋体" w:eastAsia="宋体" w:cs="宋体"/>
-          <w:b w:val="0"/>
-          <w:bCs w:val="0"/>
-          <w:sz w:val="24"/>
-          <w:szCs w:val="24"/>
-          <w:lang w:val="en-US" w:eastAsia="zh-CN"/>
-        </w:rPr>
-        <w:t>读写分配到的内存</w:t>
-      </w:r>
-    </w:p>
-    <w:p>
-      <w:pPr>
-        <w:numPr>
-          <w:ilvl w:val="0"/>
-          <w:numId w:val="2"/>
-        </w:numPr>
-        <w:ind w:firstLine="420" w:firstLineChars="0"/>
-        <w:rPr>
-          <w:rFonts w:hint="default" w:ascii="宋体" w:hAnsi="宋体" w:eastAsia="宋体" w:cs="宋体"/>
-          <w:b w:val="0"/>
-          <w:bCs w:val="0"/>
-          <w:sz w:val="24"/>
-          <w:szCs w:val="24"/>
-          <w:lang w:val="en-US" w:eastAsia="zh-CN"/>
-        </w:rPr>
-      </w:pPr>
-      <w:r>
-        <w:rPr>
-          <w:rFonts w:hint="eastAsia" w:ascii="宋体" w:hAnsi="宋体" w:eastAsia="宋体" w:cs="宋体"/>
-          <w:b w:val="0"/>
-          <w:bCs w:val="0"/>
-          <w:sz w:val="24"/>
-          <w:szCs w:val="24"/>
-          <w:lang w:val="en-US" w:eastAsia="zh-CN"/>
-        </w:rPr>
-        <w:t>释放不使用的内存</w:t>
-      </w:r>
-    </w:p>
-    <w:p>
-      <w:pPr>
-        <w:numPr>
-          <w:ilvl w:val="0"/>
-          <w:numId w:val="0"/>
-        </w:numPr>
-        <w:rPr>
-          <w:rFonts w:hint="eastAsia" w:ascii="宋体" w:hAnsi="宋体" w:eastAsia="宋体" w:cs="宋体"/>
-          <w:b w:val="0"/>
-          <w:bCs w:val="0"/>
-          <w:sz w:val="24"/>
-          <w:szCs w:val="24"/>
-          <w:lang w:val="en-US" w:eastAsia="zh-CN"/>
-        </w:rPr>
-      </w:pPr>
-      <w:r>
-        <w:rPr>
-          <w:rFonts w:hint="eastAsia" w:ascii="宋体" w:hAnsi="宋体" w:eastAsia="宋体" w:cs="宋体"/>
-          <w:b w:val="0"/>
-          <w:bCs w:val="0"/>
-          <w:sz w:val="24"/>
-          <w:szCs w:val="24"/>
-          <w:lang w:val="en-US" w:eastAsia="zh-CN"/>
-        </w:rPr>
-        <w:t>示例：</w:t>
-      </w:r>
-    </w:p>
-    <w:p>
-      <w:pPr>
-        <w:numPr>
-          <w:ilvl w:val="0"/>
-          <w:numId w:val="0"/>
-        </w:numPr>
-        <w:rPr>
-          <w:rFonts w:hint="eastAsia" w:ascii="宋体" w:hAnsi="宋体" w:eastAsia="宋体" w:cs="宋体"/>
-          <w:b w:val="0"/>
-          <w:bCs w:val="0"/>
-          <w:sz w:val="24"/>
-          <w:szCs w:val="24"/>
-          <w:lang w:val="en-US" w:eastAsia="zh-CN"/>
-        </w:rPr>
-      </w:pPr>
-      <w:r>
-        <w:rPr>
-          <w:rFonts w:hint="eastAsia" w:ascii="宋体" w:hAnsi="宋体" w:eastAsia="宋体" w:cs="宋体"/>
-          <w:b w:val="0"/>
-          <w:bCs w:val="0"/>
-          <w:sz w:val="24"/>
-          <w:szCs w:val="24"/>
-          <w:lang w:val="en-US" w:eastAsia="zh-CN"/>
-        </w:rPr>
-        <w:t xml:space="preserve"> var a = 20 // 内存中给变量a分配了空间</w:t>
-      </w:r>
-    </w:p>
-    <w:p>
-      <w:pPr>
-        <w:numPr>
-          <w:ilvl w:val="0"/>
-          <w:numId w:val="0"/>
-        </w:numPr>
-        <w:rPr>
-          <w:rFonts w:hint="eastAsia" w:ascii="宋体" w:hAnsi="宋体" w:eastAsia="宋体" w:cs="宋体"/>
-          <w:b w:val="0"/>
-          <w:bCs w:val="0"/>
-          <w:sz w:val="24"/>
-          <w:szCs w:val="24"/>
-          <w:lang w:val="en-US" w:eastAsia="zh-CN"/>
-        </w:rPr>
-      </w:pPr>
-      <w:r>
-        <w:rPr>
-          <w:rFonts w:hint="eastAsia" w:ascii="宋体" w:hAnsi="宋体" w:eastAsia="宋体" w:cs="宋体"/>
-          <w:b w:val="0"/>
-          <w:bCs w:val="0"/>
-          <w:sz w:val="24"/>
-          <w:szCs w:val="24"/>
-          <w:lang w:val="en-US" w:eastAsia="zh-CN"/>
-        </w:rPr>
-        <w:t xml:space="preserve"> console.log(a) // 读内存中的值</w:t>
-      </w:r>
-    </w:p>
-    <w:p>
-      <w:pPr>
-        <w:numPr>
-          <w:ilvl w:val="0"/>
-          <w:numId w:val="0"/>
-        </w:numPr>
-        <w:rPr>
-          <w:rFonts w:hint="eastAsia" w:ascii="宋体" w:hAnsi="宋体" w:eastAsia="宋体" w:cs="宋体"/>
-          <w:b w:val="0"/>
-          <w:bCs w:val="0"/>
-          <w:sz w:val="24"/>
-          <w:szCs w:val="24"/>
-          <w:lang w:val="en-US" w:eastAsia="zh-CN"/>
-        </w:rPr>
-      </w:pPr>
-      <w:r>
-        <w:rPr>
-          <w:rFonts w:hint="eastAsia" w:ascii="宋体" w:hAnsi="宋体" w:eastAsia="宋体" w:cs="宋体"/>
-          <w:b w:val="0"/>
-          <w:bCs w:val="0"/>
-          <w:sz w:val="24"/>
-          <w:szCs w:val="24"/>
-          <w:lang w:val="en-US" w:eastAsia="zh-CN"/>
-        </w:rPr>
-        <w:t xml:space="preserve"> a = null // 标记内存使用完毕，可释放变量占用的内存空间</w:t>
-      </w:r>
-    </w:p>
-    <w:p>
-      <w:pPr>
-        <w:numPr>
-          <w:ilvl w:val="0"/>
-          <w:numId w:val="0"/>
-        </w:numPr>
-        <w:rPr>
-          <w:rFonts w:hint="eastAsia" w:ascii="宋体" w:hAnsi="宋体" w:eastAsia="宋体" w:cs="宋体"/>
-          <w:b w:val="0"/>
-          <w:bCs w:val="0"/>
-          <w:sz w:val="24"/>
-          <w:szCs w:val="24"/>
-          <w:lang w:val="en-US" w:eastAsia="zh-CN"/>
-        </w:rPr>
-      </w:pPr>
-      <w:r>
-        <w:rPr>
-          <w:rFonts w:hint="eastAsia" w:ascii="宋体" w:hAnsi="宋体" w:eastAsia="宋体" w:cs="宋体"/>
-          <w:b w:val="0"/>
-          <w:bCs w:val="0"/>
-          <w:sz w:val="24"/>
-          <w:szCs w:val="24"/>
-          <w:lang w:val="en-US" w:eastAsia="zh-CN"/>
-        </w:rPr>
-        <w:t>Javascript自动垃圾收集机制很简单，就是找出不继续使用的值，然后释放该值占用的内存。并且垃圾收集器会每隔固定的时间段就执行一次垃圾收集。</w:t>
-      </w:r>
-    </w:p>
-    <w:p>
-      <w:pPr>
-        <w:numPr>
-          <w:ilvl w:val="0"/>
-          <w:numId w:val="0"/>
-        </w:numPr>
-        <w:rPr>
-          <w:rFonts w:hint="eastAsia" w:ascii="宋体" w:hAnsi="宋体" w:eastAsia="宋体" w:cs="宋体"/>
-          <w:b w:val="0"/>
-          <w:bCs w:val="0"/>
-          <w:sz w:val="24"/>
-          <w:szCs w:val="24"/>
-          <w:lang w:val="en-US" w:eastAsia="zh-CN"/>
-        </w:rPr>
-      </w:pPr>
-      <w:r>
-        <w:rPr>
-          <w:rFonts w:hint="eastAsia" w:ascii="宋体" w:hAnsi="宋体" w:eastAsia="宋体" w:cs="宋体"/>
-          <w:b w:val="0"/>
-          <w:bCs w:val="0"/>
-          <w:sz w:val="24"/>
-          <w:szCs w:val="24"/>
-          <w:lang w:val="en-US" w:eastAsia="zh-CN"/>
-        </w:rPr>
-        <w:t>那么怎么找出不继续使用的值呢？在javascript中使用的【标记清除】的算法来找到哪些变量不再使用，所以上述示例中a=null就是一种标记，让a对应的值失去应用，使得这个值在下一次垃圾收集器执行时能被释放。</w:t>
-      </w:r>
-    </w:p>
-    <w:p>
-      <w:pPr>
-        <w:numPr>
-          <w:ilvl w:val="0"/>
-          <w:numId w:val="0"/>
-        </w:numPr>
-        <w:rPr>
-          <w:rFonts w:hint="eastAsia" w:ascii="宋体" w:hAnsi="宋体" w:eastAsia="宋体" w:cs="宋体"/>
-          <w:b w:val="0"/>
-          <w:bCs w:val="0"/>
-          <w:sz w:val="24"/>
-          <w:szCs w:val="24"/>
-          <w:lang w:val="en-US" w:eastAsia="zh-CN"/>
-        </w:rPr>
-      </w:pPr>
-      <w:r>
-        <w:rPr>
-          <w:rFonts w:hint="eastAsia" w:ascii="宋体" w:hAnsi="宋体" w:eastAsia="宋体" w:cs="宋体"/>
-          <w:b w:val="0"/>
-          <w:bCs w:val="0"/>
-          <w:sz w:val="24"/>
-          <w:szCs w:val="24"/>
-          <w:lang w:val="en-US" w:eastAsia="zh-CN"/>
-        </w:rPr>
-        <w:t>值的注意的是，在局部作用域中，比如函数执行完毕后，我们没必要给每个不使用的变量都null，因为垃圾收集器会自己做出判断和回收，但是对于全局比那里，什么时候需要释放内存空间就比较难判断了，因为在原则上开发中我们应该减少使用过多的全局变量。</w:t>
-      </w:r>
-    </w:p>
-    <w:p>
-      <w:pPr>
-        <w:numPr>
-          <w:ilvl w:val="0"/>
-          <w:numId w:val="0"/>
-        </w:numPr>
-        <w:ind w:firstLine="420" w:firstLineChars="0"/>
-        <w:rPr>
-          <w:rFonts w:hint="default" w:ascii="宋体" w:hAnsi="宋体" w:eastAsia="宋体" w:cs="宋体"/>
-          <w:b w:val="0"/>
-          <w:bCs w:val="0"/>
-          <w:sz w:val="24"/>
-          <w:szCs w:val="24"/>
-          <w:lang w:val="en-US" w:eastAsia="zh-CN"/>
-        </w:rPr>
-      </w:pPr>
-      <w:r>
-        <w:rPr>
-          <w:rFonts w:hint="eastAsia" w:ascii="宋体" w:hAnsi="宋体" w:eastAsia="宋体" w:cs="宋体"/>
-          <w:b w:val="0"/>
-          <w:bCs w:val="0"/>
-          <w:sz w:val="24"/>
-          <w:szCs w:val="24"/>
-          <w:lang w:val="en-US" w:eastAsia="zh-CN"/>
-        </w:rPr>
-        <w:t>对于垃圾收集机制的详细了解，可以阅读《JavaScript高级编程》中的4.3节。</w:t>
-      </w:r>
+          <w:sz w:val="24"/>
+          <w:szCs w:val="24"/>
+          <w:lang w:val="en-US" w:eastAsia="zh-CN"/>
+        </w:rPr>
+      </w:pPr>
       <w:bookmarkStart w:id="0" w:name="_GoBack"/>
       <w:bookmarkEnd w:id="0"/>
     </w:p>
@@ -2402,22 +1077,6 @@
 <file path=word/numbering.xml><?xml version="1.0" encoding="utf-8"?>
 <w:numbering xmlns:wpc="http://schemas.microsoft.com/office/word/2010/wordprocessingCanvas" xmlns:mc="http://schemas.openxmlformats.org/markup-compatibility/2006" xmlns:o="urn:schemas-microsoft-com:office:office" xmlns:r="http://schemas.openxmlformats.org/officeDocument/2006/relationships" xmlns:m="http://schemas.openxmlformats.org/officeDocument/2006/math" xmlns:v="urn:schemas-microsoft-com:vml" xmlns:wp14="http://schemas.microsoft.com/office/word/2010/wordprocessingDrawing" xmlns:wp="http://schemas.openxmlformats.org/drawingml/2006/wordprocessingDrawing" xmlns:w10="urn:schemas-microsoft-com:office:word" xmlns:w="http://schemas.openxmlformats.org/wordprocessingml/2006/main" xmlns:w14="http://schemas.microsoft.com/office/word/2010/wordml" xmlns:wpg="http://schemas.microsoft.com/office/word/2010/wordprocessingGroup" xmlns:wpi="http://schemas.microsoft.com/office/word/2010/wordprocessingInk" xmlns:wne="http://schemas.microsoft.com/office/word/2006/wordml" xmlns:wps="http://schemas.microsoft.com/office/word/2010/wordprocessingShape" mc:Ignorable="w14 wp14">
   <w:abstractNum w:abstractNumId="0">
-    <w:nsid w:val="C0331495"/>
-    <w:multiLevelType w:val="singleLevel"/>
-    <w:tmpl w:val="C0331495"/>
-    <w:lvl w:ilvl="0" w:tentative="0">
-      <w:start w:val="1"/>
-      <w:numFmt w:val="decimal"/>
-      <w:lvlText w:val="%1."/>
-      <w:lvlJc w:val="left"/>
-      <w:pPr>
-        <w:tabs>
-          <w:tab w:val="left" w:pos="312"/>
-        </w:tabs>
-      </w:pPr>
-    </w:lvl>
-  </w:abstractNum>
-  <w:abstractNum w:abstractNumId="1">
     <w:nsid w:val="496A8AEE"/>
     <w:multiLevelType w:val="singleLevel"/>
     <w:tmpl w:val="496A8AEE"/>
@@ -2433,9 +1092,6 @@
     </w:lvl>
   </w:abstractNum>
   <w:num w:numId="1">
-    <w:abstractNumId w:val="1"/>
-  </w:num>
-  <w:num w:numId="2">
     <w:abstractNumId w:val="0"/>
   </w:num>
 </w:numbering>
